--- a/Wordy/RP_Levitskii.docx
+++ b/Wordy/RP_Levitskii.docx
@@ -9,6 +9,10 @@
           <w:bCs w:val="0"/>
         </w:rPr>
       </w:pPr>
+      <w:bookmarkStart w:id="0" w:name="_Toc132569713"/>
+      <w:bookmarkStart w:id="1" w:name="_Toc132569732"/>
+      <w:bookmarkStart w:id="2" w:name="_Toc132571063"/>
+      <w:bookmarkStart w:id="3" w:name="_Toc132572260"/>
       <w:r>
         <w:rPr>
           <w:bCs w:val="0"/>
@@ -18,13 +22,13 @@
         <mc:AlternateContent>
           <mc:Choice Requires="wps">
             <w:drawing>
-              <wp:anchor distT="0" distB="0" distL="114300" distR="114300" simplePos="0" relativeHeight="251659776" behindDoc="0" locked="0" layoutInCell="1" allowOverlap="1" wp14:anchorId="5BB8BBD5" wp14:editId="5F5962F2">
+              <wp:anchor distT="0" distB="0" distL="114300" distR="114300" simplePos="0" relativeHeight="251659776" behindDoc="0" locked="0" layoutInCell="1" allowOverlap="1" wp14:anchorId="5BB8BBD5" wp14:editId="74A178AC">
                 <wp:simplePos x="0" y="0"/>
                 <wp:positionH relativeFrom="margin">
-                  <wp:posOffset>-47625</wp:posOffset>
+                  <wp:posOffset>-57150</wp:posOffset>
                 </wp:positionH>
                 <wp:positionV relativeFrom="paragraph">
-                  <wp:posOffset>7533640</wp:posOffset>
+                  <wp:posOffset>7809865</wp:posOffset>
                 </wp:positionV>
                 <wp:extent cx="3418840" cy="1140460"/>
                 <wp:effectExtent l="0" t="0" r="0" b="2540"/>
@@ -204,7 +208,7 @@
                 <v:stroke joinstyle="miter"/>
                 <v:path gradientshapeok="t" o:connecttype="rect"/>
               </v:shapetype>
-              <v:shape id="Text Box 27" o:spid="_x0000_s1026" type="#_x0000_t202" style="position:absolute;left:0;text-align:left;margin-left:-3.75pt;margin-top:593.2pt;width:269.2pt;height:89.8pt;z-index:251659776;visibility:visible;mso-wrap-style:square;mso-width-percent:0;mso-height-percent:200;mso-wrap-distance-left:9pt;mso-wrap-distance-top:0;mso-wrap-distance-right:9pt;mso-wrap-distance-bottom:0;mso-position-horizontal:absolute;mso-position-horizontal-relative:margin;mso-position-vertical:absolute;mso-position-vertical-relative:text;mso-width-percent:0;mso-height-percent:200;mso-width-relative:margin;mso-height-relative:margin;v-text-anchor:top" o:gfxdata="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" filled="f" stroked="f">
+              <v:shape id="Text Box 27" o:spid="_x0000_s1026" type="#_x0000_t202" style="position:absolute;left:0;text-align:left;margin-left:-4.5pt;margin-top:614.95pt;width:269.2pt;height:89.8pt;z-index:251659776;visibility:visible;mso-wrap-style:square;mso-width-percent:0;mso-height-percent:200;mso-wrap-distance-left:9pt;mso-wrap-distance-top:0;mso-wrap-distance-right:9pt;mso-wrap-distance-bottom:0;mso-position-horizontal:absolute;mso-position-horizontal-relative:margin;mso-position-vertical:absolute;mso-position-vertical-relative:text;mso-width-percent:0;mso-height-percent:200;mso-width-relative:margin;mso-height-relative:margin;v-text-anchor:top" o:gfxdata="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" filled="f" stroked="f">
                 <v:textbox style="mso-fit-shape-to-text:t">
                   <w:txbxContent>
                     <w:p>
@@ -351,13 +355,13 @@
                     </pic:cNvPicPr>
                   </pic:nvPicPr>
                   <pic:blipFill>
-                    <a:blip r:embed="rId5">
+                    <a:blip r:embed="rId6">
                       <a:extLst>
                         <a:ext uri="{28A0092B-C50C-407E-A947-70E740481C1C}">
                           <a14:useLocalDpi xmlns:a14="http://schemas.microsoft.com/office/drawing/2010/main" val="0"/>
                         </a:ext>
                         <a:ext uri="{96DAC541-7B7A-43D3-8B79-37D633B846F1}">
-                          <asvg:svgBlip xmlns:asvg="http://schemas.microsoft.com/office/drawing/2016/SVG/main" r:embed="rId6"/>
+                          <asvg:svgBlip xmlns:asvg="http://schemas.microsoft.com/office/drawing/2016/SVG/main" r:embed="rId7"/>
                         </a:ext>
                       </a:extLst>
                     </a:blip>
@@ -823,6 +827,10 @@
           </mc:Fallback>
         </mc:AlternateContent>
       </w:r>
+      <w:bookmarkEnd w:id="0"/>
+      <w:bookmarkEnd w:id="1"/>
+      <w:bookmarkEnd w:id="2"/>
+      <w:bookmarkEnd w:id="3"/>
       <w:r>
         <w:br w:type="page"/>
       </w:r>
@@ -831,6 +839,10 @@
       <w:pPr>
         <w:pStyle w:val="Pseudonadpis"/>
       </w:pPr>
+      <w:bookmarkStart w:id="4" w:name="_Toc132569714"/>
+      <w:bookmarkStart w:id="5" w:name="_Toc132569733"/>
+      <w:bookmarkStart w:id="6" w:name="_Toc132571064"/>
+      <w:bookmarkStart w:id="7" w:name="_Toc132572261"/>
       <w:r>
         <w:lastRenderedPageBreak/>
         <w:t>Anotace</w:t>
@@ -856,6 +868,10 @@
       <w:r>
         <w:t xml:space="preserve"> (Resumé)</w:t>
       </w:r>
+      <w:bookmarkEnd w:id="4"/>
+      <w:bookmarkEnd w:id="5"/>
+      <w:bookmarkEnd w:id="6"/>
+      <w:bookmarkEnd w:id="7"/>
     </w:p>
     <w:p>
       <w:pPr>
@@ -924,6 +940,10 @@
       <w:pPr>
         <w:pStyle w:val="Pseudonadpis"/>
       </w:pPr>
+      <w:bookmarkStart w:id="8" w:name="_Toc132569715"/>
+      <w:bookmarkStart w:id="9" w:name="_Toc132569734"/>
+      <w:bookmarkStart w:id="10" w:name="_Toc132571065"/>
+      <w:bookmarkStart w:id="11" w:name="_Toc132572262"/>
       <w:proofErr w:type="spellStart"/>
       <w:r>
         <w:t>Annotation</w:t>
@@ -940,6 +960,10 @@
       <w:r>
         <w:t>)</w:t>
       </w:r>
+      <w:bookmarkEnd w:id="8"/>
+      <w:bookmarkEnd w:id="9"/>
+      <w:bookmarkEnd w:id="10"/>
+      <w:bookmarkEnd w:id="11"/>
     </w:p>
     <w:p>
       <w:pPr>
@@ -972,9 +996,17 @@
       <w:pPr>
         <w:pStyle w:val="Pseudonadpis"/>
       </w:pPr>
+      <w:bookmarkStart w:id="12" w:name="_Toc132569716"/>
+      <w:bookmarkStart w:id="13" w:name="_Toc132569735"/>
+      <w:bookmarkStart w:id="14" w:name="_Toc132571066"/>
+      <w:bookmarkStart w:id="15" w:name="_Toc132572263"/>
       <w:r>
         <w:t>Čestné prohlášení</w:t>
       </w:r>
+      <w:bookmarkEnd w:id="12"/>
+      <w:bookmarkEnd w:id="13"/>
+      <w:bookmarkEnd w:id="14"/>
+      <w:bookmarkEnd w:id="15"/>
     </w:p>
     <w:p>
       <w:pPr>
@@ -1048,6 +1080,786 @@
         <w:rPr>
           <w:bCs/>
         </w:rPr>
+        <w:br w:type="page"/>
+      </w:r>
+    </w:p>
+    <w:sdt>
+      <w:sdtPr>
+        <w:rPr>
+          <w:lang w:val="cs-CZ"/>
+        </w:rPr>
+        <w:id w:val="-817190666"/>
+        <w:docPartObj>
+          <w:docPartGallery w:val="Table of Contents"/>
+          <w:docPartUnique/>
+        </w:docPartObj>
+      </w:sdtPr>
+      <w:sdtEndPr>
+        <w:rPr>
+          <w:rFonts w:ascii="Cambria" w:eastAsia="Times New Roman" w:hAnsi="Cambria" w:cs="Times New Roman"/>
+          <w:b/>
+          <w:bCs/>
+          <w:color w:val="auto"/>
+          <w:sz w:val="24"/>
+          <w:szCs w:val="24"/>
+          <w:lang w:eastAsia="cs-CZ"/>
+        </w:rPr>
+      </w:sdtEndPr>
+      <w:sdtContent>
+        <w:p>
+          <w:pPr>
+            <w:pStyle w:val="Nadpisobsahu"/>
+          </w:pPr>
+          <w:r>
+            <w:rPr>
+              <w:lang w:val="cs-CZ"/>
+            </w:rPr>
+            <w:t>Obsah</w:t>
+          </w:r>
+        </w:p>
+        <w:p>
+          <w:pPr>
+            <w:pStyle w:val="Obsah1"/>
+            <w:tabs>
+              <w:tab w:val="right" w:leader="dot" w:pos="9345"/>
+            </w:tabs>
+            <w:rPr>
+              <w:rFonts w:asciiTheme="minorHAnsi" w:eastAsiaTheme="minorEastAsia" w:hAnsiTheme="minorHAnsi" w:cstheme="minorBidi"/>
+              <w:bCs w:val="0"/>
+              <w:noProof/>
+              <w:sz w:val="22"/>
+              <w:szCs w:val="22"/>
+              <w:lang w:val="ru-RU" w:eastAsia="ru-RU"/>
+            </w:rPr>
+          </w:pPr>
+          <w:r>
+            <w:fldChar w:fldCharType="begin"/>
+          </w:r>
+          <w:r>
+            <w:instrText xml:space="preserve"> TOC \o "1-3" \h \z \u </w:instrText>
+          </w:r>
+          <w:r>
+            <w:fldChar w:fldCharType="separate"/>
+          </w:r>
+          <w:hyperlink w:anchor="_Toc132572260" w:history="1">
+            <w:r>
+              <w:rPr>
+                <w:noProof/>
+                <w:webHidden/>
+              </w:rPr>
+              <w:tab/>
+            </w:r>
+            <w:r>
+              <w:rPr>
+                <w:noProof/>
+                <w:webHidden/>
+              </w:rPr>
+              <w:fldChar w:fldCharType="begin"/>
+            </w:r>
+            <w:r>
+              <w:rPr>
+                <w:noProof/>
+                <w:webHidden/>
+              </w:rPr>
+              <w:instrText xml:space="preserve"> PAGEREF _Toc132572260 \h </w:instrText>
+            </w:r>
+            <w:r>
+              <w:rPr>
+                <w:noProof/>
+                <w:webHidden/>
+              </w:rPr>
+            </w:r>
+            <w:r>
+              <w:rPr>
+                <w:noProof/>
+                <w:webHidden/>
+              </w:rPr>
+              <w:fldChar w:fldCharType="separate"/>
+            </w:r>
+            <w:r>
+              <w:rPr>
+                <w:noProof/>
+                <w:webHidden/>
+              </w:rPr>
+              <w:t>1</w:t>
+            </w:r>
+            <w:r>
+              <w:rPr>
+                <w:noProof/>
+                <w:webHidden/>
+              </w:rPr>
+              <w:fldChar w:fldCharType="end"/>
+            </w:r>
+          </w:hyperlink>
+        </w:p>
+        <w:p>
+          <w:pPr>
+            <w:pStyle w:val="Obsah1"/>
+            <w:tabs>
+              <w:tab w:val="right" w:leader="dot" w:pos="9345"/>
+            </w:tabs>
+            <w:rPr>
+              <w:rFonts w:asciiTheme="minorHAnsi" w:eastAsiaTheme="minorEastAsia" w:hAnsiTheme="minorHAnsi" w:cstheme="minorBidi"/>
+              <w:bCs w:val="0"/>
+              <w:noProof/>
+              <w:sz w:val="22"/>
+              <w:szCs w:val="22"/>
+              <w:lang w:val="ru-RU" w:eastAsia="ru-RU"/>
+            </w:rPr>
+          </w:pPr>
+          <w:hyperlink w:anchor="_Toc132572261" w:history="1">
+            <w:r>
+              <w:rPr>
+                <w:rStyle w:val="Hypertextovodkaz"/>
+                <w:noProof/>
+              </w:rPr>
+              <w:t>Anotace (Resumé)</w:t>
+            </w:r>
+            <w:r>
+              <w:rPr>
+                <w:noProof/>
+                <w:webHidden/>
+              </w:rPr>
+              <w:tab/>
+            </w:r>
+            <w:r>
+              <w:rPr>
+                <w:noProof/>
+                <w:webHidden/>
+              </w:rPr>
+              <w:fldChar w:fldCharType="begin"/>
+            </w:r>
+            <w:r>
+              <w:rPr>
+                <w:noProof/>
+                <w:webHidden/>
+              </w:rPr>
+              <w:instrText xml:space="preserve"> PAGEREF _Toc132572261 \h </w:instrText>
+            </w:r>
+            <w:r>
+              <w:rPr>
+                <w:noProof/>
+                <w:webHidden/>
+              </w:rPr>
+            </w:r>
+            <w:r>
+              <w:rPr>
+                <w:noProof/>
+                <w:webHidden/>
+              </w:rPr>
+              <w:fldChar w:fldCharType="separate"/>
+            </w:r>
+            <w:r>
+              <w:rPr>
+                <w:noProof/>
+                <w:webHidden/>
+              </w:rPr>
+              <w:t>2</w:t>
+            </w:r>
+            <w:r>
+              <w:rPr>
+                <w:noProof/>
+                <w:webHidden/>
+              </w:rPr>
+              <w:fldChar w:fldCharType="end"/>
+            </w:r>
+          </w:hyperlink>
+        </w:p>
+        <w:p>
+          <w:pPr>
+            <w:pStyle w:val="Obsah1"/>
+            <w:tabs>
+              <w:tab w:val="right" w:leader="dot" w:pos="9345"/>
+            </w:tabs>
+            <w:rPr>
+              <w:rFonts w:asciiTheme="minorHAnsi" w:eastAsiaTheme="minorEastAsia" w:hAnsiTheme="minorHAnsi" w:cstheme="minorBidi"/>
+              <w:bCs w:val="0"/>
+              <w:noProof/>
+              <w:sz w:val="22"/>
+              <w:szCs w:val="22"/>
+              <w:lang w:val="ru-RU" w:eastAsia="ru-RU"/>
+            </w:rPr>
+          </w:pPr>
+          <w:hyperlink w:anchor="_Toc132572262" w:history="1">
+            <w:r>
+              <w:rPr>
+                <w:rStyle w:val="Hypertextovodkaz"/>
+                <w:noProof/>
+              </w:rPr>
+              <w:t>Annotation (Summary)</w:t>
+            </w:r>
+            <w:r>
+              <w:rPr>
+                <w:noProof/>
+                <w:webHidden/>
+              </w:rPr>
+              <w:tab/>
+            </w:r>
+            <w:r>
+              <w:rPr>
+                <w:noProof/>
+                <w:webHidden/>
+              </w:rPr>
+              <w:fldChar w:fldCharType="begin"/>
+            </w:r>
+            <w:r>
+              <w:rPr>
+                <w:noProof/>
+                <w:webHidden/>
+              </w:rPr>
+              <w:instrText xml:space="preserve"> PAGEREF _Toc132572262 \h </w:instrText>
+            </w:r>
+            <w:r>
+              <w:rPr>
+                <w:noProof/>
+                <w:webHidden/>
+              </w:rPr>
+            </w:r>
+            <w:r>
+              <w:rPr>
+                <w:noProof/>
+                <w:webHidden/>
+              </w:rPr>
+              <w:fldChar w:fldCharType="separate"/>
+            </w:r>
+            <w:r>
+              <w:rPr>
+                <w:noProof/>
+                <w:webHidden/>
+              </w:rPr>
+              <w:t>2</w:t>
+            </w:r>
+            <w:r>
+              <w:rPr>
+                <w:noProof/>
+                <w:webHidden/>
+              </w:rPr>
+              <w:fldChar w:fldCharType="end"/>
+            </w:r>
+          </w:hyperlink>
+        </w:p>
+        <w:p>
+          <w:pPr>
+            <w:pStyle w:val="Obsah1"/>
+            <w:tabs>
+              <w:tab w:val="right" w:leader="dot" w:pos="9345"/>
+            </w:tabs>
+            <w:rPr>
+              <w:rFonts w:asciiTheme="minorHAnsi" w:eastAsiaTheme="minorEastAsia" w:hAnsiTheme="minorHAnsi" w:cstheme="minorBidi"/>
+              <w:bCs w:val="0"/>
+              <w:noProof/>
+              <w:sz w:val="22"/>
+              <w:szCs w:val="22"/>
+              <w:lang w:val="ru-RU" w:eastAsia="ru-RU"/>
+            </w:rPr>
+          </w:pPr>
+          <w:hyperlink w:anchor="_Toc132572263" w:history="1">
+            <w:r>
+              <w:rPr>
+                <w:rStyle w:val="Hypertextovodkaz"/>
+                <w:noProof/>
+              </w:rPr>
+              <w:t>Čestné prohlášení</w:t>
+            </w:r>
+            <w:r>
+              <w:rPr>
+                <w:noProof/>
+                <w:webHidden/>
+              </w:rPr>
+              <w:tab/>
+            </w:r>
+            <w:r>
+              <w:rPr>
+                <w:noProof/>
+                <w:webHidden/>
+              </w:rPr>
+              <w:fldChar w:fldCharType="begin"/>
+            </w:r>
+            <w:r>
+              <w:rPr>
+                <w:noProof/>
+                <w:webHidden/>
+              </w:rPr>
+              <w:instrText xml:space="preserve"> PAGEREF _Toc132572263 \h </w:instrText>
+            </w:r>
+            <w:r>
+              <w:rPr>
+                <w:noProof/>
+                <w:webHidden/>
+              </w:rPr>
+            </w:r>
+            <w:r>
+              <w:rPr>
+                <w:noProof/>
+                <w:webHidden/>
+              </w:rPr>
+              <w:fldChar w:fldCharType="separate"/>
+            </w:r>
+            <w:r>
+              <w:rPr>
+                <w:noProof/>
+                <w:webHidden/>
+              </w:rPr>
+              <w:t>2</w:t>
+            </w:r>
+            <w:r>
+              <w:rPr>
+                <w:noProof/>
+                <w:webHidden/>
+              </w:rPr>
+              <w:fldChar w:fldCharType="end"/>
+            </w:r>
+          </w:hyperlink>
+        </w:p>
+        <w:p>
+          <w:pPr>
+            <w:pStyle w:val="Obsah1"/>
+            <w:tabs>
+              <w:tab w:val="right" w:leader="dot" w:pos="9345"/>
+            </w:tabs>
+            <w:rPr>
+              <w:rFonts w:asciiTheme="minorHAnsi" w:eastAsiaTheme="minorEastAsia" w:hAnsiTheme="minorHAnsi" w:cstheme="minorBidi"/>
+              <w:bCs w:val="0"/>
+              <w:noProof/>
+              <w:sz w:val="22"/>
+              <w:szCs w:val="22"/>
+              <w:lang w:val="ru-RU" w:eastAsia="ru-RU"/>
+            </w:rPr>
+          </w:pPr>
+          <w:hyperlink w:anchor="_Toc132572264" w:history="1">
+            <w:r>
+              <w:rPr>
+                <w:rStyle w:val="Hypertextovodkaz"/>
+                <w:noProof/>
+              </w:rPr>
+              <w:t>Úvod</w:t>
+            </w:r>
+            <w:r>
+              <w:rPr>
+                <w:noProof/>
+                <w:webHidden/>
+              </w:rPr>
+              <w:tab/>
+            </w:r>
+            <w:r>
+              <w:rPr>
+                <w:noProof/>
+                <w:webHidden/>
+              </w:rPr>
+              <w:fldChar w:fldCharType="begin"/>
+            </w:r>
+            <w:r>
+              <w:rPr>
+                <w:noProof/>
+                <w:webHidden/>
+              </w:rPr>
+              <w:instrText xml:space="preserve"> PAGEREF _Toc132572264 \h </w:instrText>
+            </w:r>
+            <w:r>
+              <w:rPr>
+                <w:noProof/>
+                <w:webHidden/>
+              </w:rPr>
+            </w:r>
+            <w:r>
+              <w:rPr>
+                <w:noProof/>
+                <w:webHidden/>
+              </w:rPr>
+              <w:fldChar w:fldCharType="separate"/>
+            </w:r>
+            <w:r>
+              <w:rPr>
+                <w:noProof/>
+                <w:webHidden/>
+              </w:rPr>
+              <w:t>4</w:t>
+            </w:r>
+            <w:r>
+              <w:rPr>
+                <w:noProof/>
+                <w:webHidden/>
+              </w:rPr>
+              <w:fldChar w:fldCharType="end"/>
+            </w:r>
+          </w:hyperlink>
+        </w:p>
+        <w:p>
+          <w:pPr>
+            <w:pStyle w:val="Obsah1"/>
+            <w:tabs>
+              <w:tab w:val="left" w:pos="440"/>
+              <w:tab w:val="right" w:leader="dot" w:pos="9345"/>
+            </w:tabs>
+            <w:rPr>
+              <w:rFonts w:asciiTheme="minorHAnsi" w:eastAsiaTheme="minorEastAsia" w:hAnsiTheme="minorHAnsi" w:cstheme="minorBidi"/>
+              <w:bCs w:val="0"/>
+              <w:noProof/>
+              <w:sz w:val="22"/>
+              <w:szCs w:val="22"/>
+              <w:lang w:val="ru-RU" w:eastAsia="ru-RU"/>
+            </w:rPr>
+          </w:pPr>
+          <w:hyperlink w:anchor="_Toc132572265" w:history="1">
+            <w:r>
+              <w:rPr>
+                <w:rStyle w:val="Hypertextovodkaz"/>
+                <w:noProof/>
+              </w:rPr>
+              <w:t>1</w:t>
+            </w:r>
+            <w:r>
+              <w:rPr>
+                <w:rFonts w:asciiTheme="minorHAnsi" w:eastAsiaTheme="minorEastAsia" w:hAnsiTheme="minorHAnsi" w:cstheme="minorBidi"/>
+                <w:bCs w:val="0"/>
+                <w:noProof/>
+                <w:sz w:val="22"/>
+                <w:szCs w:val="22"/>
+                <w:lang w:val="ru-RU" w:eastAsia="ru-RU"/>
+              </w:rPr>
+              <w:tab/>
+            </w:r>
+            <w:r>
+              <w:rPr>
+                <w:rStyle w:val="Hypertextovodkaz"/>
+                <w:noProof/>
+              </w:rPr>
+              <w:t>Teoretická část</w:t>
+            </w:r>
+            <w:r>
+              <w:rPr>
+                <w:noProof/>
+                <w:webHidden/>
+              </w:rPr>
+              <w:tab/>
+            </w:r>
+            <w:r>
+              <w:rPr>
+                <w:noProof/>
+                <w:webHidden/>
+              </w:rPr>
+              <w:fldChar w:fldCharType="begin"/>
+            </w:r>
+            <w:r>
+              <w:rPr>
+                <w:noProof/>
+                <w:webHidden/>
+              </w:rPr>
+              <w:instrText xml:space="preserve"> PAGEREF _Toc132572265 \h </w:instrText>
+            </w:r>
+            <w:r>
+              <w:rPr>
+                <w:noProof/>
+                <w:webHidden/>
+              </w:rPr>
+            </w:r>
+            <w:r>
+              <w:rPr>
+                <w:noProof/>
+                <w:webHidden/>
+              </w:rPr>
+              <w:fldChar w:fldCharType="separate"/>
+            </w:r>
+            <w:r>
+              <w:rPr>
+                <w:noProof/>
+                <w:webHidden/>
+              </w:rPr>
+              <w:t>5</w:t>
+            </w:r>
+            <w:r>
+              <w:rPr>
+                <w:noProof/>
+                <w:webHidden/>
+              </w:rPr>
+              <w:fldChar w:fldCharType="end"/>
+            </w:r>
+          </w:hyperlink>
+        </w:p>
+        <w:p>
+          <w:pPr>
+            <w:pStyle w:val="Obsah2"/>
+            <w:tabs>
+              <w:tab w:val="left" w:pos="880"/>
+              <w:tab w:val="right" w:leader="dot" w:pos="9345"/>
+            </w:tabs>
+            <w:rPr>
+              <w:rFonts w:asciiTheme="minorHAnsi" w:eastAsiaTheme="minorEastAsia" w:hAnsiTheme="minorHAnsi" w:cstheme="minorBidi"/>
+              <w:noProof/>
+              <w:sz w:val="22"/>
+              <w:szCs w:val="22"/>
+              <w:lang w:val="ru-RU" w:eastAsia="ru-RU"/>
+            </w:rPr>
+          </w:pPr>
+          <w:hyperlink w:anchor="_Toc132572266" w:history="1">
+            <w:r>
+              <w:rPr>
+                <w:rStyle w:val="Hypertextovodkaz"/>
+                <w:noProof/>
+              </w:rPr>
+              <w:t>1.1</w:t>
+            </w:r>
+            <w:r>
+              <w:rPr>
+                <w:rFonts w:asciiTheme="minorHAnsi" w:eastAsiaTheme="minorEastAsia" w:hAnsiTheme="minorHAnsi" w:cstheme="minorBidi"/>
+                <w:noProof/>
+                <w:sz w:val="22"/>
+                <w:szCs w:val="22"/>
+                <w:lang w:val="ru-RU" w:eastAsia="ru-RU"/>
+              </w:rPr>
+              <w:tab/>
+            </w:r>
+            <w:r>
+              <w:rPr>
+                <w:rStyle w:val="Hypertextovodkaz"/>
+                <w:noProof/>
+              </w:rPr>
+              <w:t>Značkovací jazyk</w:t>
+            </w:r>
+            <w:r>
+              <w:rPr>
+                <w:noProof/>
+                <w:webHidden/>
+              </w:rPr>
+              <w:tab/>
+            </w:r>
+            <w:r>
+              <w:rPr>
+                <w:noProof/>
+                <w:webHidden/>
+              </w:rPr>
+              <w:fldChar w:fldCharType="begin"/>
+            </w:r>
+            <w:r>
+              <w:rPr>
+                <w:noProof/>
+                <w:webHidden/>
+              </w:rPr>
+              <w:instrText xml:space="preserve"> PAGEREF _Toc132572266 \h </w:instrText>
+            </w:r>
+            <w:r>
+              <w:rPr>
+                <w:noProof/>
+                <w:webHidden/>
+              </w:rPr>
+            </w:r>
+            <w:r>
+              <w:rPr>
+                <w:noProof/>
+                <w:webHidden/>
+              </w:rPr>
+              <w:fldChar w:fldCharType="separate"/>
+            </w:r>
+            <w:r>
+              <w:rPr>
+                <w:noProof/>
+                <w:webHidden/>
+              </w:rPr>
+              <w:t>5</w:t>
+            </w:r>
+            <w:r>
+              <w:rPr>
+                <w:noProof/>
+                <w:webHidden/>
+              </w:rPr>
+              <w:fldChar w:fldCharType="end"/>
+            </w:r>
+          </w:hyperlink>
+        </w:p>
+        <w:p>
+          <w:pPr>
+            <w:pStyle w:val="Obsah3"/>
+            <w:tabs>
+              <w:tab w:val="left" w:pos="1320"/>
+              <w:tab w:val="right" w:leader="dot" w:pos="9345"/>
+            </w:tabs>
+            <w:rPr>
+              <w:noProof/>
+              <w:color w:val="0000FF"/>
+              <w:u w:val="single"/>
+            </w:rPr>
+          </w:pPr>
+          <w:hyperlink w:anchor="_Toc132572267" w:history="1">
+            <w:r>
+              <w:rPr>
+                <w:rStyle w:val="Hypertextovodkaz"/>
+                <w:noProof/>
+              </w:rPr>
+              <w:t>1.1.1</w:t>
+            </w:r>
+            <w:r>
+              <w:rPr>
+                <w:rFonts w:cstheme="minorBidi"/>
+                <w:noProof/>
+              </w:rPr>
+              <w:tab/>
+            </w:r>
+            <w:r>
+              <w:rPr>
+                <w:rStyle w:val="Hypertextovodkaz"/>
+                <w:noProof/>
+              </w:rPr>
+              <w:t>HTML</w:t>
+            </w:r>
+            <w:r>
+              <w:rPr>
+                <w:noProof/>
+                <w:webHidden/>
+              </w:rPr>
+              <w:tab/>
+            </w:r>
+            <w:r>
+              <w:rPr>
+                <w:noProof/>
+                <w:webHidden/>
+              </w:rPr>
+              <w:fldChar w:fldCharType="begin"/>
+            </w:r>
+            <w:r>
+              <w:rPr>
+                <w:noProof/>
+                <w:webHidden/>
+              </w:rPr>
+              <w:instrText xml:space="preserve"> PAGEREF _Toc132572267 \h </w:instrText>
+            </w:r>
+            <w:r>
+              <w:rPr>
+                <w:noProof/>
+                <w:webHidden/>
+              </w:rPr>
+            </w:r>
+            <w:r>
+              <w:rPr>
+                <w:noProof/>
+                <w:webHidden/>
+              </w:rPr>
+              <w:fldChar w:fldCharType="separate"/>
+            </w:r>
+            <w:r>
+              <w:rPr>
+                <w:noProof/>
+                <w:webHidden/>
+              </w:rPr>
+              <w:t>5</w:t>
+            </w:r>
+            <w:r>
+              <w:rPr>
+                <w:noProof/>
+                <w:webHidden/>
+              </w:rPr>
+              <w:fldChar w:fldCharType="end"/>
+            </w:r>
+          </w:hyperlink>
+        </w:p>
+        <w:p>
+          <w:pPr>
+            <w:pStyle w:val="Obsah1"/>
+            <w:tabs>
+              <w:tab w:val="left" w:pos="440"/>
+              <w:tab w:val="right" w:leader="dot" w:pos="9345"/>
+            </w:tabs>
+            <w:rPr>
+              <w:rFonts w:asciiTheme="minorHAnsi" w:eastAsiaTheme="minorEastAsia" w:hAnsiTheme="minorHAnsi" w:cstheme="minorBidi"/>
+              <w:bCs w:val="0"/>
+              <w:noProof/>
+              <w:sz w:val="22"/>
+              <w:szCs w:val="22"/>
+              <w:lang w:val="ru-RU" w:eastAsia="ru-RU"/>
+            </w:rPr>
+          </w:pPr>
+          <w:hyperlink w:anchor="_Toc132572268" w:history="1">
+            <w:r>
+              <w:rPr>
+                <w:rStyle w:val="Hypertextovodkaz"/>
+                <w:noProof/>
+              </w:rPr>
+              <w:t>2</w:t>
+            </w:r>
+            <w:r>
+              <w:rPr>
+                <w:rFonts w:asciiTheme="minorHAnsi" w:eastAsiaTheme="minorEastAsia" w:hAnsiTheme="minorHAnsi" w:cstheme="minorBidi"/>
+                <w:bCs w:val="0"/>
+                <w:noProof/>
+                <w:sz w:val="22"/>
+                <w:szCs w:val="22"/>
+                <w:lang w:val="ru-RU" w:eastAsia="ru-RU"/>
+              </w:rPr>
+              <w:tab/>
+            </w:r>
+            <w:r>
+              <w:rPr>
+                <w:rStyle w:val="Hypertextovodkaz"/>
+                <w:noProof/>
+              </w:rPr>
+              <w:t>Asdasd</w:t>
+            </w:r>
+            <w:r>
+              <w:rPr>
+                <w:noProof/>
+                <w:webHidden/>
+              </w:rPr>
+              <w:tab/>
+            </w:r>
+            <w:r>
+              <w:rPr>
+                <w:noProof/>
+                <w:webHidden/>
+              </w:rPr>
+              <w:fldChar w:fldCharType="begin"/>
+            </w:r>
+            <w:r>
+              <w:rPr>
+                <w:noProof/>
+                <w:webHidden/>
+              </w:rPr>
+              <w:instrText xml:space="preserve"> PAGEREF _Toc132572268 \h </w:instrText>
+            </w:r>
+            <w:r>
+              <w:rPr>
+                <w:noProof/>
+                <w:webHidden/>
+              </w:rPr>
+            </w:r>
+            <w:r>
+              <w:rPr>
+                <w:noProof/>
+                <w:webHidden/>
+              </w:rPr>
+              <w:fldChar w:fldCharType="separate"/>
+            </w:r>
+            <w:r>
+              <w:rPr>
+                <w:noProof/>
+                <w:webHidden/>
+              </w:rPr>
+              <w:t>5</w:t>
+            </w:r>
+            <w:r>
+              <w:rPr>
+                <w:noProof/>
+                <w:webHidden/>
+              </w:rPr>
+              <w:fldChar w:fldCharType="end"/>
+            </w:r>
+          </w:hyperlink>
+        </w:p>
+        <w:p>
+          <w:r>
+            <w:rPr>
+              <w:b/>
+              <w:bCs/>
+            </w:rPr>
+            <w:fldChar w:fldCharType="end"/>
+          </w:r>
+        </w:p>
+      </w:sdtContent>
+    </w:sdt>
+    <w:p>
+      <w:pPr>
+        <w:spacing w:before="0" w:after="160" w:line="259" w:lineRule="auto"/>
+        <w:jc w:val="left"/>
+      </w:pPr>
+      <w:r>
         <w:br w:type="page"/>
       </w:r>
     </w:p>
@@ -1060,60 +1872,375 @@
         </w:numPr>
         <w:ind w:left="431"/>
       </w:pPr>
+      <w:bookmarkStart w:id="16" w:name="_Toc132569717"/>
+      <w:bookmarkStart w:id="17" w:name="_Toc132571067"/>
+      <w:bookmarkStart w:id="18" w:name="_Toc132572264"/>
       <w:r>
         <w:lastRenderedPageBreak/>
-        <w:t>Obsah</w:t>
-      </w:r>
+        <w:t>Úvod</w:t>
+      </w:r>
+      <w:bookmarkEnd w:id="16"/>
+      <w:bookmarkEnd w:id="17"/>
+      <w:bookmarkEnd w:id="18"/>
     </w:p>
     <w:p>
       <w:pPr>
-        <w:spacing w:before="0" w:after="160" w:line="259" w:lineRule="auto"/>
-        <w:jc w:val="left"/>
-      </w:pPr>
-      <w:r>
-        <w:br w:type="page"/>
+        <w:ind w:firstLine="431"/>
+        <w:rPr>
+          <w:color w:val="000000" w:themeColor="text1"/>
+          <w:sz w:val="28"/>
+          <w:szCs w:val="28"/>
+        </w:rPr>
+      </w:pPr>
+      <w:r>
+        <w:rPr>
+          <w:color w:val="000000" w:themeColor="text1"/>
+          <w:sz w:val="28"/>
+          <w:szCs w:val="28"/>
+        </w:rPr>
+        <w:t>V dnešní době lidstvo častěji používají elektronická zařízení a s jejich pomocí dostávají přístup do internetu. Tam jsou schopn</w:t>
+      </w:r>
+      <w:r>
+        <w:rPr>
+          <w:color w:val="000000" w:themeColor="text1"/>
+          <w:sz w:val="28"/>
+          <w:szCs w:val="28"/>
+        </w:rPr>
+        <w:t>i</w:t>
+      </w:r>
+      <w:r>
+        <w:rPr>
+          <w:color w:val="000000" w:themeColor="text1"/>
+          <w:sz w:val="28"/>
+          <w:szCs w:val="28"/>
+        </w:rPr>
+        <w:t xml:space="preserve"> dohledat téměř veškerou informaci, avšak potřebují k tomu prohlížeč a webovou stránku. Právě tato stránka obsahuje znalosti a data lidstva</w:t>
+      </w:r>
+      <w:r>
+        <w:rPr>
+          <w:color w:val="000000" w:themeColor="text1"/>
+          <w:sz w:val="28"/>
+          <w:szCs w:val="28"/>
+        </w:rPr>
+        <w:t>, kterou musí někdo vytvořit a naprogramovat.</w:t>
       </w:r>
     </w:p>
     <w:p>
       <w:pPr>
-        <w:pStyle w:val="Nadpis1"/>
-        <w:numPr>
-          <w:ilvl w:val="0"/>
-          <w:numId w:val="0"/>
-        </w:numPr>
-        <w:ind w:left="431"/>
-      </w:pPr>
-      <w:r>
-        <w:lastRenderedPageBreak/>
-        <w:t>Úvod</w:t>
+        <w:ind w:firstLine="431"/>
+        <w:rPr>
+          <w:color w:val="000000" w:themeColor="text1"/>
+          <w:sz w:val="28"/>
+          <w:szCs w:val="28"/>
+        </w:rPr>
+      </w:pPr>
+      <w:r>
+        <w:rPr>
+          <w:color w:val="000000" w:themeColor="text1"/>
+          <w:sz w:val="28"/>
+          <w:szCs w:val="28"/>
+        </w:rPr>
+        <w:t xml:space="preserve">Tato práce se zabývá vytvořením webové stránky pro firmu Codepage s.r.o. a následným nasazením na hosting. </w:t>
+      </w:r>
+      <w:r>
+        <w:rPr>
+          <w:color w:val="000000" w:themeColor="text1"/>
+          <w:sz w:val="28"/>
+          <w:szCs w:val="28"/>
+        </w:rPr>
+        <w:t>Jedná se o novou firmu, která se</w:t>
+      </w:r>
+      <w:r>
+        <w:rPr>
+          <w:color w:val="000000" w:themeColor="text1"/>
+          <w:sz w:val="28"/>
+          <w:szCs w:val="28"/>
+        </w:rPr>
+        <w:t xml:space="preserve"> zaměřuje na sestavení počítačů a návrhem SW řešení. Také objasní způsoby tvorby stránek a jejich principu fungování, na jakých platformách se dá kódovat a popíše celý postup</w:t>
+      </w:r>
+      <w:r>
+        <w:rPr>
+          <w:color w:val="000000" w:themeColor="text1"/>
+          <w:sz w:val="28"/>
+          <w:szCs w:val="28"/>
+        </w:rPr>
+        <w:t>,</w:t>
+      </w:r>
+      <w:r>
+        <w:rPr>
+          <w:color w:val="000000" w:themeColor="text1"/>
+          <w:sz w:val="28"/>
+          <w:szCs w:val="28"/>
+        </w:rPr>
+        <w:t xml:space="preserve"> </w:t>
+      </w:r>
+      <w:r>
+        <w:rPr>
+          <w:color w:val="000000" w:themeColor="text1"/>
+          <w:sz w:val="28"/>
+          <w:szCs w:val="28"/>
+        </w:rPr>
+        <w:t>jak se dělá web a jak ho zpřístupnit v prohlížeči.</w:t>
       </w:r>
     </w:p>
     <w:p>
       <w:pPr>
-        <w:spacing w:before="0" w:after="160" w:line="259" w:lineRule="auto"/>
-        <w:jc w:val="left"/>
-        <w:rPr>
-          <w:rFonts w:ascii="Calibri" w:hAnsi="Calibri" w:cs="Arial"/>
-          <w:b/>
-          <w:bCs/>
-          <w:kern w:val="32"/>
-          <w:sz w:val="32"/>
-          <w:szCs w:val="32"/>
-        </w:rPr>
-      </w:pPr>
-      <w:r>
-        <w:br w:type="page"/>
-      </w:r>
+        <w:ind w:firstLine="431"/>
+        <w:rPr>
+          <w:color w:val="000000" w:themeColor="text1"/>
+          <w:sz w:val="28"/>
+          <w:szCs w:val="28"/>
+        </w:rPr>
+      </w:pPr>
     </w:p>
     <w:p>
       <w:pPr>
+        <w:ind w:firstLine="431"/>
+        <w:rPr>
+          <w:color w:val="000000" w:themeColor="text1"/>
+          <w:sz w:val="28"/>
+          <w:szCs w:val="28"/>
+        </w:rPr>
+      </w:pPr>
+      <w:r>
+        <w:rPr>
+          <w:color w:val="000000" w:themeColor="text1"/>
+          <w:sz w:val="28"/>
+          <w:szCs w:val="28"/>
+        </w:rPr>
+        <w:t>/*</w:t>
+      </w:r>
+      <w:proofErr w:type="spellStart"/>
+      <w:r>
+        <w:rPr>
+          <w:color w:val="FFFF00"/>
+          <w:sz w:val="28"/>
+          <w:szCs w:val="28"/>
+          <w:highlight w:val="yellow"/>
+        </w:rPr>
+        <w:t>sdsdsd</w:t>
+      </w:r>
+      <w:proofErr w:type="spellEnd"/>
+      <w:r>
+        <w:rPr>
+          <w:color w:val="FFFFFF" w:themeColor="background1"/>
+          <w:sz w:val="28"/>
+          <w:szCs w:val="28"/>
+        </w:rPr>
+        <w:t xml:space="preserve"> </w:t>
+      </w:r>
+      <w:r>
+        <w:rPr>
+          <w:color w:val="000000" w:themeColor="text1"/>
+          <w:sz w:val="28"/>
+          <w:szCs w:val="28"/>
+        </w:rPr>
+        <w:t>*/ je zkrátka</w:t>
+      </w:r>
+    </w:p>
+    <w:p>
+      <w:pPr>
+        <w:ind w:firstLine="431"/>
+        <w:rPr>
+          <w:color w:val="000000" w:themeColor="text1"/>
+          <w:sz w:val="28"/>
+          <w:szCs w:val="28"/>
+        </w:rPr>
+      </w:pPr>
+    </w:p>
+    <w:p>
+      <w:pPr>
+        <w:ind w:firstLine="431"/>
+        <w:rPr>
+          <w:color w:val="000000" w:themeColor="text1"/>
+        </w:rPr>
+      </w:pPr>
+      <w:r>
+        <w:rPr>
+          <w:color w:val="000000" w:themeColor="text1"/>
+        </w:rPr>
+        <w:tab/>
+      </w:r>
+      <w:r>
+        <w:rPr>
+          <w:color w:val="000000" w:themeColor="text1"/>
+        </w:rPr>
+        <w:br w:type="page"/>
+      </w:r>
+    </w:p>
+    <w:p>
+      <w:pPr>
         <w:pStyle w:val="Nadpis1"/>
       </w:pPr>
+      <w:bookmarkStart w:id="19" w:name="_Toc132569718"/>
+      <w:bookmarkStart w:id="20" w:name="_Toc132571068"/>
+      <w:bookmarkStart w:id="21" w:name="_Toc132572265"/>
       <w:r>
         <w:lastRenderedPageBreak/>
         <w:t>Teoretická část</w:t>
       </w:r>
+      <w:bookmarkEnd w:id="19"/>
+      <w:bookmarkEnd w:id="20"/>
+      <w:bookmarkEnd w:id="21"/>
     </w:p>
+    <w:p>
+      <w:pPr>
+        <w:ind w:left="431"/>
+      </w:pPr>
+      <w:r>
+        <w:t xml:space="preserve">Tato část se zabývá </w:t>
+      </w:r>
+      <w:r>
+        <w:t xml:space="preserve">teoretickým </w:t>
+      </w:r>
+      <w:r>
+        <w:t>postupem vytvoření stránky</w:t>
+      </w:r>
+      <w:r>
+        <w:t>.</w:t>
+      </w:r>
+      <w:r>
+        <w:t xml:space="preserve"> Existuje</w:t>
+      </w:r>
+      <w:r>
+        <w:t xml:space="preserve"> několik </w:t>
+      </w:r>
+      <w:r>
+        <w:t xml:space="preserve">základních značkovacích jazyků: HTML, </w:t>
+      </w:r>
+      <w:r>
+        <w:t>XHTML</w:t>
+      </w:r>
+      <w:r>
+        <w:t xml:space="preserve"> (extensive HTML – rozsáhlý) a </w:t>
+      </w:r>
+    </w:p>
+    <w:p>
+      <w:pPr>
+        <w:pStyle w:val="Nadpis2"/>
+      </w:pPr>
+      <w:bookmarkStart w:id="22" w:name="_Toc132571069"/>
+      <w:bookmarkStart w:id="23" w:name="_Toc132572266"/>
+      <w:r>
+        <w:t>Značkovací jazyk</w:t>
+      </w:r>
+      <w:bookmarkEnd w:id="22"/>
+      <w:bookmarkEnd w:id="23"/>
+    </w:p>
+    <w:p>
+      <w:pPr>
+        <w:ind w:left="576"/>
+      </w:pPr>
+      <w:proofErr w:type="spellStart"/>
+      <w:r>
+        <w:t>Asdasd</w:t>
+      </w:r>
+      <w:proofErr w:type="spellEnd"/>
+    </w:p>
+    <w:p>
+      <w:proofErr w:type="spellStart"/>
+      <w:r>
+        <w:t>sdfsdf</w:t>
+      </w:r>
+      <w:proofErr w:type="spellEnd"/>
+    </w:p>
+    <w:p>
+      <w:pPr>
+        <w:pStyle w:val="Nadpis3"/>
+      </w:pPr>
+      <w:bookmarkStart w:id="24" w:name="_Toc132571070"/>
+      <w:bookmarkStart w:id="25" w:name="_Toc132572267"/>
+      <w:r>
+        <w:t>HTML</w:t>
+      </w:r>
+      <w:bookmarkEnd w:id="24"/>
+      <w:bookmarkEnd w:id="25"/>
+    </w:p>
+    <w:p>
+      <w:pPr>
+        <w:ind w:firstLine="576"/>
+      </w:pPr>
+      <w:r>
+        <w:t xml:space="preserve">HTML neboli </w:t>
+      </w:r>
+      <w:r>
+        <w:rPr>
+          <w:highlight w:val="yellow"/>
+        </w:rPr>
+        <w:t>HyperText Markup Language</w:t>
+      </w:r>
+      <w:r>
+        <w:t xml:space="preserve"> je značkovací programovací jazyk, který je dominantou pro tvoření stránek v systému WWW (</w:t>
+      </w:r>
+      <w:r>
+        <w:rPr>
+          <w:highlight w:val="yellow"/>
+        </w:rPr>
+        <w:t>World Wide Web</w:t>
+      </w:r>
+      <w:r>
+        <w:t>)</w:t>
+      </w:r>
+      <w:r>
+        <w:t xml:space="preserve">. HTML se skládá z řady elementů, které říkají prohlížeči, jak má stránku zobrazit. </w:t>
+      </w:r>
+    </w:p>
+    <w:p>
+      <w:pPr>
+        <w:pStyle w:val="Nadpis4"/>
+      </w:pPr>
+      <w:r>
+        <w:t>CSS</w:t>
+      </w:r>
+    </w:p>
+    <w:p>
+      <w:pPr>
+        <w:ind w:firstLine="576"/>
+      </w:pPr>
+      <w:r>
+        <w:t xml:space="preserve">CSS neboli </w:t>
+      </w:r>
+      <w:r>
+        <w:rPr>
+          <w:highlight w:val="yellow"/>
+        </w:rPr>
+        <w:t>Cascading Style Sheets</w:t>
+      </w:r>
+      <w:r>
+        <w:t xml:space="preserve"> je jenom popis způsobu zobrazení elementů napsaných v jazycích </w:t>
+      </w:r>
+      <w:proofErr w:type="spellStart"/>
+      <w:r>
+        <w:t>HTML</w:t>
+      </w:r>
+      <w:r>
+        <w:t>.dsfsdf</w:t>
+      </w:r>
+      <w:proofErr w:type="spellEnd"/>
+    </w:p>
+    <w:p>
+      <w:pPr>
+        <w:pStyle w:val="Nadpis5"/>
+      </w:pPr>
+      <w:proofErr w:type="spellStart"/>
+      <w:r>
+        <w:t>Asdasd</w:t>
+      </w:r>
+      <w:proofErr w:type="spellEnd"/>
+    </w:p>
+    <w:p>
+      <w:pPr>
+        <w:pStyle w:val="Nadpis1"/>
+      </w:pPr>
+      <w:bookmarkStart w:id="26" w:name="_Toc132572268"/>
+      <w:proofErr w:type="spellStart"/>
+      <w:r>
+        <w:t>Asdasd</w:t>
+      </w:r>
+      <w:bookmarkEnd w:id="26"/>
+      <w:proofErr w:type="spellEnd"/>
+    </w:p>
+    <w:p/>
     <w:sectPr>
       <w:pgSz w:w="11906" w:h="16838"/>
       <w:pgMar w:top="1134" w:right="850" w:bottom="1134" w:left="1701" w:header="708" w:footer="708" w:gutter="0"/>
@@ -2871,7 +3998,6 @@
     <w:next w:val="Normln"/>
     <w:link w:val="Nadpis2Char"/>
     <w:autoRedefine/>
-    <w:semiHidden/>
     <w:unhideWhenUsed/>
     <w:qFormat/>
     <w:rsid w:val="00891EF6"/>
@@ -2899,7 +4025,6 @@
     <w:basedOn w:val="Normln"/>
     <w:next w:val="Normln"/>
     <w:link w:val="Nadpis3Char"/>
-    <w:semiHidden/>
     <w:unhideWhenUsed/>
     <w:qFormat/>
     <w:rsid w:val="00891EF6"/>
@@ -2925,7 +4050,6 @@
     <w:basedOn w:val="Normln"/>
     <w:next w:val="Normln"/>
     <w:link w:val="Nadpis4Char"/>
-    <w:semiHidden/>
     <w:unhideWhenUsed/>
     <w:qFormat/>
     <w:rsid w:val="00891EF6"/>
@@ -2951,7 +4075,6 @@
     <w:basedOn w:val="Normln"/>
     <w:next w:val="Normln"/>
     <w:link w:val="Nadpis5Char"/>
-    <w:semiHidden/>
     <w:unhideWhenUsed/>
     <w:qFormat/>
     <w:rsid w:val="00891EF6"/>
@@ -3111,7 +4234,6 @@
     <w:name w:val="Nadpis 2 Char"/>
     <w:basedOn w:val="Standardnpsmoodstavce"/>
     <w:link w:val="Nadpis2"/>
-    <w:semiHidden/>
     <w:rsid w:val="00891EF6"/>
     <w:rPr>
       <w:rFonts w:ascii="Calibri" w:eastAsia="Times New Roman" w:hAnsi="Calibri" w:cs="Arial"/>
@@ -3130,7 +4252,6 @@
     <w:name w:val="Nadpis 3 Char"/>
     <w:basedOn w:val="Standardnpsmoodstavce"/>
     <w:link w:val="Nadpis3"/>
-    <w:semiHidden/>
     <w:rsid w:val="00891EF6"/>
     <w:rPr>
       <w:rFonts w:ascii="Cambria" w:eastAsia="Times New Roman" w:hAnsi="Cambria" w:cs="Arial"/>
@@ -3147,7 +4268,6 @@
     <w:name w:val="Nadpis 4 Char"/>
     <w:basedOn w:val="Standardnpsmoodstavce"/>
     <w:link w:val="Nadpis4"/>
-    <w:semiHidden/>
     <w:rsid w:val="00891EF6"/>
     <w:rPr>
       <w:rFonts w:ascii="Times New Roman" w:eastAsia="Times New Roman" w:hAnsi="Times New Roman" w:cs="Times New Roman"/>
@@ -3164,7 +4284,6 @@
     <w:name w:val="Nadpis 5 Char"/>
     <w:basedOn w:val="Standardnpsmoodstavce"/>
     <w:link w:val="Nadpis5"/>
-    <w:semiHidden/>
     <w:rsid w:val="00891EF6"/>
     <w:rPr>
       <w:rFonts w:ascii="Cambria" w:eastAsia="Times New Roman" w:hAnsi="Cambria" w:cs="Times New Roman"/>
@@ -3242,7 +4361,6 @@
   <w:style w:type="character" w:styleId="Hypertextovodkaz">
     <w:name w:val="Hyperlink"/>
     <w:uiPriority w:val="99"/>
-    <w:semiHidden/>
     <w:unhideWhenUsed/>
     <w:rsid w:val="00891EF6"/>
     <w:rPr>
@@ -3256,7 +4374,6 @@
     <w:next w:val="Normln"/>
     <w:autoRedefine/>
     <w:uiPriority w:val="39"/>
-    <w:semiHidden/>
     <w:unhideWhenUsed/>
     <w:rsid w:val="00891EF6"/>
     <w:pPr>
@@ -3274,7 +4391,6 @@
     <w:next w:val="Normln"/>
     <w:autoRedefine/>
     <w:uiPriority w:val="39"/>
-    <w:semiHidden/>
     <w:unhideWhenUsed/>
     <w:rsid w:val="00891EF6"/>
     <w:pPr>
@@ -3364,6 +4480,52 @@
         <w:numId w:val="12"/>
       </w:numPr>
     </w:pPr>
+  </w:style>
+  <w:style w:type="paragraph" w:styleId="Nadpisobsahu">
+    <w:name w:val="TOC Heading"/>
+    <w:basedOn w:val="Nadpis1"/>
+    <w:next w:val="Normln"/>
+    <w:uiPriority w:val="39"/>
+    <w:unhideWhenUsed/>
+    <w:qFormat/>
+    <w:rsid w:val="00C56F90"/>
+    <w:pPr>
+      <w:keepLines/>
+      <w:numPr>
+        <w:numId w:val="0"/>
+      </w:numPr>
+      <w:spacing w:before="240" w:after="0" w:line="259" w:lineRule="auto"/>
+      <w:jc w:val="left"/>
+      <w:outlineLvl w:val="9"/>
+    </w:pPr>
+    <w:rPr>
+      <w:rFonts w:asciiTheme="majorHAnsi" w:eastAsiaTheme="majorEastAsia" w:hAnsiTheme="majorHAnsi" w:cstheme="majorBidi"/>
+      <w:b w:val="0"/>
+      <w:bCs w:val="0"/>
+      <w:color w:val="2F5496" w:themeColor="accent1" w:themeShade="BF"/>
+      <w:kern w:val="0"/>
+      <w:lang w:val="ru-RU" w:eastAsia="ru-RU"/>
+    </w:rPr>
+  </w:style>
+  <w:style w:type="paragraph" w:styleId="Obsah3">
+    <w:name w:val="toc 3"/>
+    <w:basedOn w:val="Normln"/>
+    <w:next w:val="Normln"/>
+    <w:autoRedefine/>
+    <w:uiPriority w:val="39"/>
+    <w:unhideWhenUsed/>
+    <w:rsid w:val="00C56F90"/>
+    <w:pPr>
+      <w:spacing w:before="0" w:after="100" w:line="259" w:lineRule="auto"/>
+      <w:ind w:left="440"/>
+      <w:jc w:val="left"/>
+    </w:pPr>
+    <w:rPr>
+      <w:rFonts w:asciiTheme="minorHAnsi" w:eastAsiaTheme="minorEastAsia" w:hAnsiTheme="minorHAnsi"/>
+      <w:sz w:val="22"/>
+      <w:szCs w:val="22"/>
+      <w:lang w:val="ru-RU" w:eastAsia="ru-RU"/>
+    </w:rPr>
   </w:style>
 </w:styles>
 </file>
@@ -3661,4 +4823,16 @@
     </a:ext>
   </a:extLst>
 </a:theme>
+</file>
+
+<file path=customXml/item1.xml><?xml version="1.0" encoding="utf-8"?>
+<b:Sources xmlns:b="http://schemas.openxmlformats.org/officeDocument/2006/bibliography" xmlns="http://schemas.openxmlformats.org/officeDocument/2006/bibliography" SelectedStyle="\ISO690Nmerical.XSL" StyleName="ISO 690 – číselná reference" Version="1987"/>
+</file>
+
+<file path=customXml/itemProps1.xml><?xml version="1.0" encoding="utf-8"?>
+<ds:datastoreItem xmlns:ds="http://schemas.openxmlformats.org/officeDocument/2006/customXml" ds:itemID="{25E128FA-6DAD-47E2-9AA2-15C7890AEF54}">
+  <ds:schemaRefs>
+    <ds:schemaRef ds:uri="http://schemas.openxmlformats.org/officeDocument/2006/bibliography"/>
+  </ds:schemaRefs>
+</ds:datastoreItem>
 </file>
--- a/Wordy/RP_Levitskii.docx
+++ b/Wordy/RP_Levitskii.docx
@@ -1,6 +1,6 @@
 
 <file path=word/document.xml><?xml version="1.0" encoding="utf-8"?>
-<w:document xmlns:wpc="http://schemas.microsoft.com/office/word/2010/wordprocessingCanvas" xmlns:cx="http://schemas.microsoft.com/office/drawing/2014/chartex" xmlns:cx1="http://schemas.microsoft.com/office/drawing/2015/9/8/chartex" xmlns:cx2="http://schemas.microsoft.com/office/drawing/2015/10/21/chartex" xmlns:cx3="http://schemas.microsoft.com/office/drawing/2016/5/9/chartex" xmlns:cx4="http://schemas.microsoft.com/office/drawing/2016/5/10/chartex" xmlns:cx5="http://schemas.microsoft.com/office/drawing/2016/5/11/chartex" xmlns:cx6="http://schemas.microsoft.com/office/drawing/2016/5/12/chartex" xmlns:cx7="http://schemas.microsoft.com/office/drawing/2016/5/13/chartex" xmlns:cx8="http://schemas.microsoft.com/office/drawing/2016/5/14/chartex" xmlns:mc="http://schemas.openxmlformats.org/markup-compatibility/2006" xmlns:aink="http://schemas.microsoft.com/office/drawing/2016/ink" xmlns:am3d="http://schemas.microsoft.com/office/drawing/2017/model3d" xmlns:o="urn:schemas-microsoft-com:office:office" xmlns:oel="http://schemas.microsoft.com/office/2019/extlst" xmlns:r="http://schemas.openxmlformats.org/officeDocument/2006/relationships" xmlns:m="http://schemas.openxmlformats.org/officeDocument/2006/math" xmlns:v="urn:schemas-microsoft-com:vml" xmlns:wp14="http://schemas.microsoft.com/office/word/2010/wordprocessingDrawing" xmlns:wp="http://schemas.openxmlformats.org/drawingml/2006/wordprocessingDrawing" xmlns:w10="urn:schemas-microsoft-com:office:word" xmlns:w="http://schemas.openxmlformats.org/wordprocessingml/2006/main" xmlns:w14="http://schemas.microsoft.com/office/word/2010/wordml" xmlns:w15="http://schemas.microsoft.com/office/word/2012/wordml" xmlns:w16cex="http://schemas.microsoft.com/office/word/2018/wordml/cex" xmlns:w16cid="http://schemas.microsoft.com/office/word/2016/wordml/cid" xmlns:w16="http://schemas.microsoft.com/office/word/2018/wordml" xmlns:w16sdtdh="http://schemas.microsoft.com/office/word/2020/wordml/sdtdatahash" xmlns:w16se="http://schemas.microsoft.com/office/word/2015/wordml/symex" xmlns:wpg="http://schemas.microsoft.com/office/word/2010/wordprocessingGroup" xmlns:wpi="http://schemas.microsoft.com/office/word/2010/wordprocessingInk" xmlns:wne="http://schemas.microsoft.com/office/word/2006/wordml" xmlns:wps="http://schemas.microsoft.com/office/word/2010/wordprocessingShape" mc:Ignorable="w14 w15 w16se w16cid w16 w16cex w16sdtdh wp14">
+<w:document xmlns:wpc="http://schemas.microsoft.com/office/word/2010/wordprocessingCanvas" xmlns:cx="http://schemas.microsoft.com/office/drawing/2014/chartex" xmlns:cx1="http://schemas.microsoft.com/office/drawing/2015/9/8/chartex" xmlns:cx2="http://schemas.microsoft.com/office/drawing/2015/10/21/chartex" xmlns:cx3="http://schemas.microsoft.com/office/drawing/2016/5/9/chartex" xmlns:cx4="http://schemas.microsoft.com/office/drawing/2016/5/10/chartex" xmlns:cx5="http://schemas.microsoft.com/office/drawing/2016/5/11/chartex" xmlns:cx6="http://schemas.microsoft.com/office/drawing/2016/5/12/chartex" xmlns:cx7="http://schemas.microsoft.com/office/drawing/2016/5/13/chartex" xmlns:cx8="http://schemas.microsoft.com/office/drawing/2016/5/14/chartex" xmlns:mc="http://schemas.openxmlformats.org/markup-compatibility/2006" xmlns:aink="http://schemas.microsoft.com/office/drawing/2016/ink" xmlns:am3d="http://schemas.microsoft.com/office/drawing/2017/model3d" xmlns:o="urn:schemas-microsoft-com:office:office" xmlns:oel="http://schemas.microsoft.com/office/2019/extlst" xmlns:r="http://schemas.openxmlformats.org/officeDocument/2006/relationships" xmlns:m="http://schemas.openxmlformats.org/officeDocument/2006/math" xmlns:v="urn:schemas-microsoft-com:vml" xmlns:wp14="http://schemas.microsoft.com/office/word/2010/wordprocessingDrawing" xmlns:wp="http://schemas.openxmlformats.org/drawingml/2006/wordprocessingDrawing" xmlns:w10="urn:schemas-microsoft-com:office:word" xmlns:w="http://schemas.openxmlformats.org/wordprocessingml/2006/main" xmlns:w14="http://schemas.microsoft.com/office/word/2010/wordml" xmlns:w15="http://schemas.microsoft.com/office/word/2012/wordml" xmlns:w16cex="http://schemas.microsoft.com/office/word/2018/wordml/cex" xmlns:w16cid="http://schemas.microsoft.com/office/word/2016/wordml/cid" xmlns:w16="http://schemas.microsoft.com/office/word/2018/wordml" xmlns:w16du="http://schemas.microsoft.com/office/word/2023/wordml/word16du" xmlns:w16sdtdh="http://schemas.microsoft.com/office/word/2020/wordml/sdtdatahash" xmlns:w16se="http://schemas.microsoft.com/office/word/2015/wordml/symex" xmlns:wpg="http://schemas.microsoft.com/office/word/2010/wordprocessingGroup" xmlns:wpi="http://schemas.microsoft.com/office/word/2010/wordprocessingInk" xmlns:wne="http://schemas.microsoft.com/office/word/2006/wordml" xmlns:wps="http://schemas.microsoft.com/office/word/2010/wordprocessingShape" mc:Ignorable="w14 w15 w16se w16cid w16 w16cex w16sdtdh wp14">
   <w:body>
     <w:p>
       <w:pPr>
@@ -12,7 +12,7 @@
       <w:bookmarkStart w:id="0" w:name="_Toc132569713"/>
       <w:bookmarkStart w:id="1" w:name="_Toc132569732"/>
       <w:bookmarkStart w:id="2" w:name="_Toc132571063"/>
-      <w:bookmarkStart w:id="3" w:name="_Toc132572260"/>
+      <w:bookmarkStart w:id="3" w:name="_Toc133526129"/>
       <w:r>
         <w:rPr>
           <w:bCs w:val="0"/>
@@ -842,7 +842,7 @@
       <w:bookmarkStart w:id="4" w:name="_Toc132569714"/>
       <w:bookmarkStart w:id="5" w:name="_Toc132569733"/>
       <w:bookmarkStart w:id="6" w:name="_Toc132571064"/>
-      <w:bookmarkStart w:id="7" w:name="_Toc132572261"/>
+      <w:bookmarkStart w:id="7" w:name="_Toc133526130"/>
       <w:r>
         <w:lastRenderedPageBreak/>
         <w:t>Anotace</w:t>
@@ -943,7 +943,7 @@
       <w:bookmarkStart w:id="8" w:name="_Toc132569715"/>
       <w:bookmarkStart w:id="9" w:name="_Toc132569734"/>
       <w:bookmarkStart w:id="10" w:name="_Toc132571065"/>
-      <w:bookmarkStart w:id="11" w:name="_Toc132572262"/>
+      <w:bookmarkStart w:id="11" w:name="_Toc133526131"/>
       <w:proofErr w:type="spellStart"/>
       <w:r>
         <w:t>Annotation</w:t>
@@ -999,7 +999,7 @@
       <w:bookmarkStart w:id="12" w:name="_Toc132569716"/>
       <w:bookmarkStart w:id="13" w:name="_Toc132569735"/>
       <w:bookmarkStart w:id="14" w:name="_Toc132571066"/>
-      <w:bookmarkStart w:id="15" w:name="_Toc132572263"/>
+      <w:bookmarkStart w:id="15" w:name="_Toc133526132"/>
       <w:r>
         <w:t>Čestné prohlášení</w:t>
       </w:r>
@@ -1086,7 +1086,11 @@
     <w:sdt>
       <w:sdtPr>
         <w:rPr>
-          <w:lang w:val="cs-CZ"/>
+          <w:rFonts w:ascii="Cambria" w:eastAsia="Times New Roman" w:hAnsi="Cambria" w:cs="Times New Roman"/>
+          <w:color w:val="auto"/>
+          <w:sz w:val="24"/>
+          <w:szCs w:val="24"/>
+          <w:lang w:val="cs-CZ" w:eastAsia="cs-CZ"/>
         </w:rPr>
         <w:id w:val="-817190666"/>
         <w:docPartObj>
@@ -1096,19 +1100,17 @@
       </w:sdtPr>
       <w:sdtEndPr>
         <w:rPr>
-          <w:rFonts w:ascii="Cambria" w:eastAsia="Times New Roman" w:hAnsi="Cambria" w:cs="Times New Roman"/>
           <w:b/>
           <w:bCs/>
-          <w:color w:val="auto"/>
-          <w:sz w:val="24"/>
-          <w:szCs w:val="24"/>
-          <w:lang w:eastAsia="cs-CZ"/>
         </w:rPr>
       </w:sdtEndPr>
       <w:sdtContent>
         <w:p>
           <w:pPr>
             <w:pStyle w:val="Nadpisobsahu"/>
+            <w:rPr>
+              <w:lang w:val="en-US"/>
+            </w:rPr>
           </w:pPr>
           <w:r>
             <w:rPr>
@@ -1141,7 +1143,14 @@
           <w:r>
             <w:fldChar w:fldCharType="separate"/>
           </w:r>
-          <w:hyperlink w:anchor="_Toc132572260" w:history="1">
+          <w:hyperlink w:anchor="_Toc133526133" w:history="1">
+            <w:r>
+              <w:rPr>
+                <w:rStyle w:val="Hypertextovodkaz"/>
+                <w:noProof/>
+              </w:rPr>
+              <w:t>Úvod</w:t>
+            </w:r>
             <w:r>
               <w:rPr>
                 <w:noProof/>
@@ -1161,299 +1170,7 @@
                 <w:noProof/>
                 <w:webHidden/>
               </w:rPr>
-              <w:instrText xml:space="preserve"> PAGEREF _Toc132572260 \h </w:instrText>
-            </w:r>
-            <w:r>
-              <w:rPr>
-                <w:noProof/>
-                <w:webHidden/>
-              </w:rPr>
-            </w:r>
-            <w:r>
-              <w:rPr>
-                <w:noProof/>
-                <w:webHidden/>
-              </w:rPr>
-              <w:fldChar w:fldCharType="separate"/>
-            </w:r>
-            <w:r>
-              <w:rPr>
-                <w:noProof/>
-                <w:webHidden/>
-              </w:rPr>
-              <w:t>1</w:t>
-            </w:r>
-            <w:r>
-              <w:rPr>
-                <w:noProof/>
-                <w:webHidden/>
-              </w:rPr>
-              <w:fldChar w:fldCharType="end"/>
-            </w:r>
-          </w:hyperlink>
-        </w:p>
-        <w:p>
-          <w:pPr>
-            <w:pStyle w:val="Obsah1"/>
-            <w:tabs>
-              <w:tab w:val="right" w:leader="dot" w:pos="9345"/>
-            </w:tabs>
-            <w:rPr>
-              <w:rFonts w:asciiTheme="minorHAnsi" w:eastAsiaTheme="minorEastAsia" w:hAnsiTheme="minorHAnsi" w:cstheme="minorBidi"/>
-              <w:bCs w:val="0"/>
-              <w:noProof/>
-              <w:sz w:val="22"/>
-              <w:szCs w:val="22"/>
-              <w:lang w:val="ru-RU" w:eastAsia="ru-RU"/>
-            </w:rPr>
-          </w:pPr>
-          <w:hyperlink w:anchor="_Toc132572261" w:history="1">
-            <w:r>
-              <w:rPr>
-                <w:rStyle w:val="Hypertextovodkaz"/>
-                <w:noProof/>
-              </w:rPr>
-              <w:t>Anotace (Resumé)</w:t>
-            </w:r>
-            <w:r>
-              <w:rPr>
-                <w:noProof/>
-                <w:webHidden/>
-              </w:rPr>
-              <w:tab/>
-            </w:r>
-            <w:r>
-              <w:rPr>
-                <w:noProof/>
-                <w:webHidden/>
-              </w:rPr>
-              <w:fldChar w:fldCharType="begin"/>
-            </w:r>
-            <w:r>
-              <w:rPr>
-                <w:noProof/>
-                <w:webHidden/>
-              </w:rPr>
-              <w:instrText xml:space="preserve"> PAGEREF _Toc132572261 \h </w:instrText>
-            </w:r>
-            <w:r>
-              <w:rPr>
-                <w:noProof/>
-                <w:webHidden/>
-              </w:rPr>
-            </w:r>
-            <w:r>
-              <w:rPr>
-                <w:noProof/>
-                <w:webHidden/>
-              </w:rPr>
-              <w:fldChar w:fldCharType="separate"/>
-            </w:r>
-            <w:r>
-              <w:rPr>
-                <w:noProof/>
-                <w:webHidden/>
-              </w:rPr>
-              <w:t>2</w:t>
-            </w:r>
-            <w:r>
-              <w:rPr>
-                <w:noProof/>
-                <w:webHidden/>
-              </w:rPr>
-              <w:fldChar w:fldCharType="end"/>
-            </w:r>
-          </w:hyperlink>
-        </w:p>
-        <w:p>
-          <w:pPr>
-            <w:pStyle w:val="Obsah1"/>
-            <w:tabs>
-              <w:tab w:val="right" w:leader="dot" w:pos="9345"/>
-            </w:tabs>
-            <w:rPr>
-              <w:rFonts w:asciiTheme="minorHAnsi" w:eastAsiaTheme="minorEastAsia" w:hAnsiTheme="minorHAnsi" w:cstheme="minorBidi"/>
-              <w:bCs w:val="0"/>
-              <w:noProof/>
-              <w:sz w:val="22"/>
-              <w:szCs w:val="22"/>
-              <w:lang w:val="ru-RU" w:eastAsia="ru-RU"/>
-            </w:rPr>
-          </w:pPr>
-          <w:hyperlink w:anchor="_Toc132572262" w:history="1">
-            <w:r>
-              <w:rPr>
-                <w:rStyle w:val="Hypertextovodkaz"/>
-                <w:noProof/>
-              </w:rPr>
-              <w:t>Annotation (Summary)</w:t>
-            </w:r>
-            <w:r>
-              <w:rPr>
-                <w:noProof/>
-                <w:webHidden/>
-              </w:rPr>
-              <w:tab/>
-            </w:r>
-            <w:r>
-              <w:rPr>
-                <w:noProof/>
-                <w:webHidden/>
-              </w:rPr>
-              <w:fldChar w:fldCharType="begin"/>
-            </w:r>
-            <w:r>
-              <w:rPr>
-                <w:noProof/>
-                <w:webHidden/>
-              </w:rPr>
-              <w:instrText xml:space="preserve"> PAGEREF _Toc132572262 \h </w:instrText>
-            </w:r>
-            <w:r>
-              <w:rPr>
-                <w:noProof/>
-                <w:webHidden/>
-              </w:rPr>
-            </w:r>
-            <w:r>
-              <w:rPr>
-                <w:noProof/>
-                <w:webHidden/>
-              </w:rPr>
-              <w:fldChar w:fldCharType="separate"/>
-            </w:r>
-            <w:r>
-              <w:rPr>
-                <w:noProof/>
-                <w:webHidden/>
-              </w:rPr>
-              <w:t>2</w:t>
-            </w:r>
-            <w:r>
-              <w:rPr>
-                <w:noProof/>
-                <w:webHidden/>
-              </w:rPr>
-              <w:fldChar w:fldCharType="end"/>
-            </w:r>
-          </w:hyperlink>
-        </w:p>
-        <w:p>
-          <w:pPr>
-            <w:pStyle w:val="Obsah1"/>
-            <w:tabs>
-              <w:tab w:val="right" w:leader="dot" w:pos="9345"/>
-            </w:tabs>
-            <w:rPr>
-              <w:rFonts w:asciiTheme="minorHAnsi" w:eastAsiaTheme="minorEastAsia" w:hAnsiTheme="minorHAnsi" w:cstheme="minorBidi"/>
-              <w:bCs w:val="0"/>
-              <w:noProof/>
-              <w:sz w:val="22"/>
-              <w:szCs w:val="22"/>
-              <w:lang w:val="ru-RU" w:eastAsia="ru-RU"/>
-            </w:rPr>
-          </w:pPr>
-          <w:hyperlink w:anchor="_Toc132572263" w:history="1">
-            <w:r>
-              <w:rPr>
-                <w:rStyle w:val="Hypertextovodkaz"/>
-                <w:noProof/>
-              </w:rPr>
-              <w:t>Čestné prohlášení</w:t>
-            </w:r>
-            <w:r>
-              <w:rPr>
-                <w:noProof/>
-                <w:webHidden/>
-              </w:rPr>
-              <w:tab/>
-            </w:r>
-            <w:r>
-              <w:rPr>
-                <w:noProof/>
-                <w:webHidden/>
-              </w:rPr>
-              <w:fldChar w:fldCharType="begin"/>
-            </w:r>
-            <w:r>
-              <w:rPr>
-                <w:noProof/>
-                <w:webHidden/>
-              </w:rPr>
-              <w:instrText xml:space="preserve"> PAGEREF _Toc132572263 \h </w:instrText>
-            </w:r>
-            <w:r>
-              <w:rPr>
-                <w:noProof/>
-                <w:webHidden/>
-              </w:rPr>
-            </w:r>
-            <w:r>
-              <w:rPr>
-                <w:noProof/>
-                <w:webHidden/>
-              </w:rPr>
-              <w:fldChar w:fldCharType="separate"/>
-            </w:r>
-            <w:r>
-              <w:rPr>
-                <w:noProof/>
-                <w:webHidden/>
-              </w:rPr>
-              <w:t>2</w:t>
-            </w:r>
-            <w:r>
-              <w:rPr>
-                <w:noProof/>
-                <w:webHidden/>
-              </w:rPr>
-              <w:fldChar w:fldCharType="end"/>
-            </w:r>
-          </w:hyperlink>
-        </w:p>
-        <w:p>
-          <w:pPr>
-            <w:pStyle w:val="Obsah1"/>
-            <w:tabs>
-              <w:tab w:val="right" w:leader="dot" w:pos="9345"/>
-            </w:tabs>
-            <w:rPr>
-              <w:rFonts w:asciiTheme="minorHAnsi" w:eastAsiaTheme="minorEastAsia" w:hAnsiTheme="minorHAnsi" w:cstheme="minorBidi"/>
-              <w:bCs w:val="0"/>
-              <w:noProof/>
-              <w:sz w:val="22"/>
-              <w:szCs w:val="22"/>
-              <w:lang w:val="ru-RU" w:eastAsia="ru-RU"/>
-            </w:rPr>
-          </w:pPr>
-          <w:hyperlink w:anchor="_Toc132572264" w:history="1">
-            <w:r>
-              <w:rPr>
-                <w:rStyle w:val="Hypertextovodkaz"/>
-                <w:noProof/>
-              </w:rPr>
-              <w:t>Úvod</w:t>
-            </w:r>
-            <w:r>
-              <w:rPr>
-                <w:noProof/>
-                <w:webHidden/>
-              </w:rPr>
-              <w:tab/>
-            </w:r>
-            <w:r>
-              <w:rPr>
-                <w:noProof/>
-                <w:webHidden/>
-              </w:rPr>
-              <w:fldChar w:fldCharType="begin"/>
-            </w:r>
-            <w:r>
-              <w:rPr>
-                <w:noProof/>
-                <w:webHidden/>
-              </w:rPr>
-              <w:instrText xml:space="preserve"> PAGEREF _Toc132572264 \h </w:instrText>
+              <w:instrText xml:space="preserve"> PAGEREF _Toc133526133 \h </w:instrText>
             </w:r>
             <w:r>
               <w:rPr>
@@ -1500,7 +1217,7 @@
               <w:lang w:val="ru-RU" w:eastAsia="ru-RU"/>
             </w:rPr>
           </w:pPr>
-          <w:hyperlink w:anchor="_Toc132572265" w:history="1">
+          <w:hyperlink w:anchor="_Toc133526134" w:history="1">
             <w:r>
               <w:rPr>
                 <w:rStyle w:val="Hypertextovodkaz"/>
@@ -1545,7 +1262,7 @@
                 <w:noProof/>
                 <w:webHidden/>
               </w:rPr>
-              <w:instrText xml:space="preserve"> PAGEREF _Toc132572265 \h </w:instrText>
+              <w:instrText xml:space="preserve"> PAGEREF _Toc133526134 \h </w:instrText>
             </w:r>
             <w:r>
               <w:rPr>
@@ -1591,7 +1308,7 @@
               <w:lang w:val="ru-RU" w:eastAsia="ru-RU"/>
             </w:rPr>
           </w:pPr>
-          <w:hyperlink w:anchor="_Toc132572266" w:history="1">
+          <w:hyperlink w:anchor="_Toc133526135" w:history="1">
             <w:r>
               <w:rPr>
                 <w:rStyle w:val="Hypertextovodkaz"/>
@@ -1635,7 +1352,7 @@
                 <w:noProof/>
                 <w:webHidden/>
               </w:rPr>
-              <w:instrText xml:space="preserve"> PAGEREF _Toc132572266 \h </w:instrText>
+              <w:instrText xml:space="preserve"> PAGEREF _Toc133526135 \h </w:instrText>
             </w:r>
             <w:r>
               <w:rPr>
@@ -1674,12 +1391,11 @@
               <w:tab w:val="right" w:leader="dot" w:pos="9345"/>
             </w:tabs>
             <w:rPr>
+              <w:rFonts w:cstheme="minorBidi"/>
               <w:noProof/>
-              <w:color w:val="0000FF"/>
-              <w:u w:val="single"/>
             </w:rPr>
           </w:pPr>
-          <w:hyperlink w:anchor="_Toc132572267" w:history="1">
+          <w:hyperlink w:anchor="_Toc133526136" w:history="1">
             <w:r>
               <w:rPr>
                 <w:rStyle w:val="Hypertextovodkaz"/>
@@ -1720,7 +1436,7 @@
                 <w:noProof/>
                 <w:webHidden/>
               </w:rPr>
-              <w:instrText xml:space="preserve"> PAGEREF _Toc132572267 \h </w:instrText>
+              <w:instrText xml:space="preserve"> PAGEREF _Toc133526136 \h </w:instrText>
             </w:r>
             <w:r>
               <w:rPr>
@@ -1741,6 +1457,180 @@
                 <w:webHidden/>
               </w:rPr>
               <w:t>5</w:t>
+            </w:r>
+            <w:r>
+              <w:rPr>
+                <w:noProof/>
+                <w:webHidden/>
+              </w:rPr>
+              <w:fldChar w:fldCharType="end"/>
+            </w:r>
+          </w:hyperlink>
+        </w:p>
+        <w:p>
+          <w:pPr>
+            <w:pStyle w:val="Obsah3"/>
+            <w:tabs>
+              <w:tab w:val="left" w:pos="1320"/>
+              <w:tab w:val="right" w:leader="dot" w:pos="9345"/>
+            </w:tabs>
+            <w:rPr>
+              <w:rFonts w:cstheme="minorBidi"/>
+              <w:noProof/>
+            </w:rPr>
+          </w:pPr>
+          <w:hyperlink w:anchor="_Toc133526137" w:history="1">
+            <w:r>
+              <w:rPr>
+                <w:rStyle w:val="Hypertextovodkaz"/>
+                <w:noProof/>
+              </w:rPr>
+              <w:t>1.1.2</w:t>
+            </w:r>
+            <w:r>
+              <w:rPr>
+                <w:rFonts w:cstheme="minorBidi"/>
+                <w:noProof/>
+              </w:rPr>
+              <w:tab/>
+            </w:r>
+            <w:r>
+              <w:rPr>
+                <w:rStyle w:val="Hypertextovodkaz"/>
+                <w:noProof/>
+              </w:rPr>
+              <w:t>CSS</w:t>
+            </w:r>
+            <w:r>
+              <w:rPr>
+                <w:noProof/>
+                <w:webHidden/>
+              </w:rPr>
+              <w:tab/>
+            </w:r>
+            <w:r>
+              <w:rPr>
+                <w:noProof/>
+                <w:webHidden/>
+              </w:rPr>
+              <w:fldChar w:fldCharType="begin"/>
+            </w:r>
+            <w:r>
+              <w:rPr>
+                <w:noProof/>
+                <w:webHidden/>
+              </w:rPr>
+              <w:instrText xml:space="preserve"> PAGEREF _Toc133526137 \h </w:instrText>
+            </w:r>
+            <w:r>
+              <w:rPr>
+                <w:noProof/>
+                <w:webHidden/>
+              </w:rPr>
+            </w:r>
+            <w:r>
+              <w:rPr>
+                <w:noProof/>
+                <w:webHidden/>
+              </w:rPr>
+              <w:fldChar w:fldCharType="separate"/>
+            </w:r>
+            <w:r>
+              <w:rPr>
+                <w:noProof/>
+                <w:webHidden/>
+              </w:rPr>
+              <w:t>5</w:t>
+            </w:r>
+            <w:r>
+              <w:rPr>
+                <w:noProof/>
+                <w:webHidden/>
+              </w:rPr>
+              <w:fldChar w:fldCharType="end"/>
+            </w:r>
+          </w:hyperlink>
+        </w:p>
+        <w:p>
+          <w:pPr>
+            <w:pStyle w:val="Obsah2"/>
+            <w:tabs>
+              <w:tab w:val="left" w:pos="880"/>
+              <w:tab w:val="right" w:leader="dot" w:pos="9345"/>
+            </w:tabs>
+            <w:rPr>
+              <w:rFonts w:asciiTheme="minorHAnsi" w:eastAsiaTheme="minorEastAsia" w:hAnsiTheme="minorHAnsi" w:cstheme="minorBidi"/>
+              <w:noProof/>
+              <w:sz w:val="22"/>
+              <w:szCs w:val="22"/>
+              <w:lang w:val="ru-RU" w:eastAsia="ru-RU"/>
+            </w:rPr>
+          </w:pPr>
+          <w:hyperlink w:anchor="_Toc133526138" w:history="1">
+            <w:r>
+              <w:rPr>
+                <w:rStyle w:val="Hypertextovodkaz"/>
+                <w:noProof/>
+              </w:rPr>
+              <w:t>1.2</w:t>
+            </w:r>
+            <w:r>
+              <w:rPr>
+                <w:rFonts w:asciiTheme="minorHAnsi" w:eastAsiaTheme="minorEastAsia" w:hAnsiTheme="minorHAnsi" w:cstheme="minorBidi"/>
+                <w:noProof/>
+                <w:sz w:val="22"/>
+                <w:szCs w:val="22"/>
+                <w:lang w:val="ru-RU" w:eastAsia="ru-RU"/>
+              </w:rPr>
+              <w:tab/>
+            </w:r>
+            <w:r>
+              <w:rPr>
+                <w:rStyle w:val="Hypertextovodkaz"/>
+                <w:noProof/>
+              </w:rPr>
+              <w:t>Webhosting</w:t>
+            </w:r>
+            <w:r>
+              <w:rPr>
+                <w:noProof/>
+                <w:webHidden/>
+              </w:rPr>
+              <w:tab/>
+            </w:r>
+            <w:r>
+              <w:rPr>
+                <w:noProof/>
+                <w:webHidden/>
+              </w:rPr>
+              <w:fldChar w:fldCharType="begin"/>
+            </w:r>
+            <w:r>
+              <w:rPr>
+                <w:noProof/>
+                <w:webHidden/>
+              </w:rPr>
+              <w:instrText xml:space="preserve"> PAGEREF _Toc133526138 \h </w:instrText>
+            </w:r>
+            <w:r>
+              <w:rPr>
+                <w:noProof/>
+                <w:webHidden/>
+              </w:rPr>
+            </w:r>
+            <w:r>
+              <w:rPr>
+                <w:noProof/>
+                <w:webHidden/>
+              </w:rPr>
+              <w:fldChar w:fldCharType="separate"/>
+            </w:r>
+            <w:r>
+              <w:rPr>
+                <w:noProof/>
+                <w:webHidden/>
+              </w:rPr>
+              <w:t>6</w:t>
             </w:r>
             <w:r>
               <w:rPr>
@@ -1767,7 +1657,7 @@
               <w:lang w:val="ru-RU" w:eastAsia="ru-RU"/>
             </w:rPr>
           </w:pPr>
-          <w:hyperlink w:anchor="_Toc132572268" w:history="1">
+          <w:hyperlink w:anchor="_Toc133526139" w:history="1">
             <w:r>
               <w:rPr>
                 <w:rStyle w:val="Hypertextovodkaz"/>
@@ -1791,7 +1681,7 @@
                 <w:rStyle w:val="Hypertextovodkaz"/>
                 <w:noProof/>
               </w:rPr>
-              <w:t>Asdasd</w:t>
+              <w:t>Praktická část</w:t>
             </w:r>
             <w:r>
               <w:rPr>
@@ -1812,7 +1702,7 @@
                 <w:noProof/>
                 <w:webHidden/>
               </w:rPr>
-              <w:instrText xml:space="preserve"> PAGEREF _Toc132572268 \h </w:instrText>
+              <w:instrText xml:space="preserve"> PAGEREF _Toc133526139 \h </w:instrText>
             </w:r>
             <w:r>
               <w:rPr>
@@ -1832,7 +1722,97 @@
                 <w:noProof/>
                 <w:webHidden/>
               </w:rPr>
-              <w:t>5</w:t>
+              <w:t>6</w:t>
+            </w:r>
+            <w:r>
+              <w:rPr>
+                <w:noProof/>
+                <w:webHidden/>
+              </w:rPr>
+              <w:fldChar w:fldCharType="end"/>
+            </w:r>
+          </w:hyperlink>
+        </w:p>
+        <w:p>
+          <w:pPr>
+            <w:pStyle w:val="Obsah2"/>
+            <w:tabs>
+              <w:tab w:val="left" w:pos="880"/>
+              <w:tab w:val="right" w:leader="dot" w:pos="9345"/>
+            </w:tabs>
+            <w:rPr>
+              <w:rFonts w:asciiTheme="minorHAnsi" w:eastAsiaTheme="minorEastAsia" w:hAnsiTheme="minorHAnsi" w:cstheme="minorBidi"/>
+              <w:noProof/>
+              <w:sz w:val="22"/>
+              <w:szCs w:val="22"/>
+              <w:lang w:val="ru-RU" w:eastAsia="ru-RU"/>
+            </w:rPr>
+          </w:pPr>
+          <w:hyperlink w:anchor="_Toc133526140" w:history="1">
+            <w:r>
+              <w:rPr>
+                <w:rStyle w:val="Hypertextovodkaz"/>
+                <w:noProof/>
+              </w:rPr>
+              <w:t>2.1</w:t>
+            </w:r>
+            <w:r>
+              <w:rPr>
+                <w:rFonts w:asciiTheme="minorHAnsi" w:eastAsiaTheme="minorEastAsia" w:hAnsiTheme="minorHAnsi" w:cstheme="minorBidi"/>
+                <w:noProof/>
+                <w:sz w:val="22"/>
+                <w:szCs w:val="22"/>
+                <w:lang w:val="ru-RU" w:eastAsia="ru-RU"/>
+              </w:rPr>
+              <w:tab/>
+            </w:r>
+            <w:r>
+              <w:rPr>
+                <w:rStyle w:val="Hypertextovodkaz"/>
+                <w:noProof/>
+              </w:rPr>
+              <w:t>Design</w:t>
+            </w:r>
+            <w:r>
+              <w:rPr>
+                <w:noProof/>
+                <w:webHidden/>
+              </w:rPr>
+              <w:tab/>
+            </w:r>
+            <w:r>
+              <w:rPr>
+                <w:noProof/>
+                <w:webHidden/>
+              </w:rPr>
+              <w:fldChar w:fldCharType="begin"/>
+            </w:r>
+            <w:r>
+              <w:rPr>
+                <w:noProof/>
+                <w:webHidden/>
+              </w:rPr>
+              <w:instrText xml:space="preserve"> PAGEREF _Toc133526140 \h </w:instrText>
+            </w:r>
+            <w:r>
+              <w:rPr>
+                <w:noProof/>
+                <w:webHidden/>
+              </w:rPr>
+            </w:r>
+            <w:r>
+              <w:rPr>
+                <w:noProof/>
+                <w:webHidden/>
+              </w:rPr>
+              <w:fldChar w:fldCharType="separate"/>
+            </w:r>
+            <w:r>
+              <w:rPr>
+                <w:noProof/>
+                <w:webHidden/>
+              </w:rPr>
+              <w:t>6</w:t>
             </w:r>
             <w:r>
               <w:rPr>
@@ -1874,7 +1854,7 @@
       </w:pPr>
       <w:bookmarkStart w:id="16" w:name="_Toc132569717"/>
       <w:bookmarkStart w:id="17" w:name="_Toc132571067"/>
-      <w:bookmarkStart w:id="18" w:name="_Toc132572264"/>
+      <w:bookmarkStart w:id="18" w:name="_Toc133526133"/>
       <w:r>
         <w:lastRenderedPageBreak/>
         <w:t>Úvod</w:t>
@@ -1884,6 +1864,43 @@
       <w:bookmarkEnd w:id="18"/>
     </w:p>
     <w:p>
+      <w:r>
+        <w:t>V dnešní době lidstvo častěji používají elektronická zařízení a s jejich pomocí dostávají přístup do internetu. Tam jsou schopn</w:t>
+      </w:r>
+      <w:r>
+        <w:t>i</w:t>
+      </w:r>
+      <w:r>
+        <w:t xml:space="preserve"> dohledat téměř veškerou informaci, avšak potřebují k tomu prohlížeč a webovou stránku. Právě tato stránka obsahuje znalosti a data lidstva</w:t>
+      </w:r>
+      <w:r>
+        <w:t>, kterou musí někdo vytvořit a naprogramovat.</w:t>
+      </w:r>
+    </w:p>
+    <w:p>
+      <w:r>
+        <w:t xml:space="preserve">Tato práce se zabývá vytvořením webové stránky pro firmu Codepage s.r.o. a následným nasazením na hosting. </w:t>
+      </w:r>
+      <w:r>
+        <w:t>Jedná se o novou firmu, která se</w:t>
+      </w:r>
+      <w:r>
+        <w:t xml:space="preserve"> zaměřuje na sestavení počítačů a návrhem SW řešení. Také objasní způsoby tvorby stránek a jejich principu fungování, na jakých platformách se dá kódovat a popíše celý postup</w:t>
+      </w:r>
+      <w:r>
+        <w:t>,</w:t>
+      </w:r>
+      <w:r>
+        <w:t xml:space="preserve"> </w:t>
+      </w:r>
+      <w:r>
+        <w:t>jak se dělá web a jak ho zpřístupnit v prohlížeči.</w:t>
+      </w:r>
+      <w:r>
+        <w:t xml:space="preserve"> Kromě toho bude nedeklarovaný cíl se dostat na první místo ve webovém prohlížeči Google.</w:t>
+      </w:r>
+    </w:p>
+    <w:p>
       <w:pPr>
         <w:ind w:firstLine="431"/>
         <w:rPr>
@@ -1892,125 +1909,24 @@
           <w:szCs w:val="28"/>
         </w:rPr>
       </w:pPr>
-      <w:r>
+    </w:p>
+    <w:p>
+      <w:pPr>
+        <w:ind w:firstLine="431"/>
         <w:rPr>
           <w:color w:val="000000" w:themeColor="text1"/>
           <w:sz w:val="28"/>
           <w:szCs w:val="28"/>
         </w:rPr>
-        <w:t>V dnešní době lidstvo častěji používají elektronická zařízení a s jejich pomocí dostávají přístup do internetu. Tam jsou schopn</w:t>
-      </w:r>
+      </w:pPr>
       <w:r>
         <w:rPr>
           <w:color w:val="000000" w:themeColor="text1"/>
           <w:sz w:val="28"/>
           <w:szCs w:val="28"/>
         </w:rPr>
-        <w:t>i</w:t>
-      </w:r>
-      <w:r>
-        <w:rPr>
-          <w:color w:val="000000" w:themeColor="text1"/>
-          <w:sz w:val="28"/>
-          <w:szCs w:val="28"/>
-        </w:rPr>
-        <w:t xml:space="preserve"> dohledat téměř veškerou informaci, avšak potřebují k tomu prohlížeč a webovou stránku. Právě tato stránka obsahuje znalosti a data lidstva</w:t>
-      </w:r>
-      <w:r>
-        <w:rPr>
-          <w:color w:val="000000" w:themeColor="text1"/>
-          <w:sz w:val="28"/>
-          <w:szCs w:val="28"/>
-        </w:rPr>
-        <w:t>, kterou musí někdo vytvořit a naprogramovat.</w:t>
-      </w:r>
-    </w:p>
-    <w:p>
-      <w:pPr>
-        <w:ind w:firstLine="431"/>
-        <w:rPr>
-          <w:color w:val="000000" w:themeColor="text1"/>
-          <w:sz w:val="28"/>
-          <w:szCs w:val="28"/>
-        </w:rPr>
-      </w:pPr>
-      <w:r>
-        <w:rPr>
-          <w:color w:val="000000" w:themeColor="text1"/>
-          <w:sz w:val="28"/>
-          <w:szCs w:val="28"/>
-        </w:rPr>
-        <w:t xml:space="preserve">Tato práce se zabývá vytvořením webové stránky pro firmu Codepage s.r.o. a následným nasazením na hosting. </w:t>
-      </w:r>
-      <w:r>
-        <w:rPr>
-          <w:color w:val="000000" w:themeColor="text1"/>
-          <w:sz w:val="28"/>
-          <w:szCs w:val="28"/>
-        </w:rPr>
-        <w:t>Jedná se o novou firmu, která se</w:t>
-      </w:r>
-      <w:r>
-        <w:rPr>
-          <w:color w:val="000000" w:themeColor="text1"/>
-          <w:sz w:val="28"/>
-          <w:szCs w:val="28"/>
-        </w:rPr>
-        <w:t xml:space="preserve"> zaměřuje na sestavení počítačů a návrhem SW řešení. Také objasní způsoby tvorby stránek a jejich principu fungování, na jakých platformách se dá kódovat a popíše celý postup</w:t>
-      </w:r>
-      <w:r>
-        <w:rPr>
-          <w:color w:val="000000" w:themeColor="text1"/>
-          <w:sz w:val="28"/>
-          <w:szCs w:val="28"/>
-        </w:rPr>
-        <w:t>,</w:t>
-      </w:r>
-      <w:r>
-        <w:rPr>
-          <w:color w:val="000000" w:themeColor="text1"/>
-          <w:sz w:val="28"/>
-          <w:szCs w:val="28"/>
-        </w:rPr>
-        <w:t xml:space="preserve"> </w:t>
-      </w:r>
-      <w:r>
-        <w:rPr>
-          <w:color w:val="000000" w:themeColor="text1"/>
-          <w:sz w:val="28"/>
-          <w:szCs w:val="28"/>
-        </w:rPr>
-        <w:t>jak se dělá web a jak ho zpřístupnit v prohlížeči.</w:t>
-      </w:r>
-    </w:p>
-    <w:p>
-      <w:pPr>
-        <w:ind w:firstLine="431"/>
-        <w:rPr>
-          <w:color w:val="000000" w:themeColor="text1"/>
-          <w:sz w:val="28"/>
-          <w:szCs w:val="28"/>
-        </w:rPr>
-      </w:pPr>
-    </w:p>
-    <w:p>
-      <w:pPr>
-        <w:ind w:firstLine="431"/>
-        <w:rPr>
-          <w:color w:val="000000" w:themeColor="text1"/>
-          <w:sz w:val="28"/>
-          <w:szCs w:val="28"/>
-        </w:rPr>
-      </w:pPr>
-      <w:r>
-        <w:rPr>
-          <w:color w:val="000000" w:themeColor="text1"/>
-          <w:sz w:val="28"/>
-          <w:szCs w:val="28"/>
-        </w:rPr>
         <w:t>/*</w:t>
       </w:r>
-      <w:proofErr w:type="spellStart"/>
       <w:r>
         <w:rPr>
           <w:color w:val="FFFF00"/>
@@ -2018,16 +1934,7 @@
           <w:szCs w:val="28"/>
           <w:highlight w:val="yellow"/>
         </w:rPr>
-        <w:t>sdsdsd</w:t>
-      </w:r>
-      <w:proofErr w:type="spellEnd"/>
-      <w:r>
-        <w:rPr>
-          <w:color w:val="FFFFFF" w:themeColor="background1"/>
-          <w:sz w:val="28"/>
-          <w:szCs w:val="28"/>
-        </w:rPr>
-        <w:t xml:space="preserve"> </w:t>
+        <w:t>motorka</w:t>
       </w:r>
       <w:r>
         <w:rPr>
@@ -2047,34 +1954,184 @@
           <w:szCs w:val="28"/>
         </w:rPr>
       </w:pPr>
+      <w:r>
+        <w:rPr>
+          <w:color w:val="000000" w:themeColor="text1"/>
+          <w:sz w:val="28"/>
+          <w:szCs w:val="28"/>
+        </w:rPr>
+        <w:t>/*</w:t>
+      </w:r>
+      <w:r>
+        <w:rPr>
+          <w:color w:val="FF0000"/>
+          <w:sz w:val="28"/>
+          <w:szCs w:val="28"/>
+          <w:highlight w:val="red"/>
+        </w:rPr>
+        <w:t>motorka</w:t>
+      </w:r>
+      <w:r>
+        <w:rPr>
+          <w:color w:val="000000" w:themeColor="text1"/>
+          <w:sz w:val="28"/>
+          <w:szCs w:val="28"/>
+        </w:rPr>
+        <w:t>*/</w:t>
+      </w:r>
+      <w:r>
+        <w:rPr>
+          <w:color w:val="000000" w:themeColor="text1"/>
+          <w:sz w:val="28"/>
+          <w:szCs w:val="28"/>
+        </w:rPr>
+        <w:t xml:space="preserve"> </w:t>
+      </w:r>
+      <w:r>
+        <w:rPr>
+          <w:color w:val="000000" w:themeColor="text1"/>
+          <w:sz w:val="28"/>
+          <w:szCs w:val="28"/>
+        </w:rPr>
+        <w:t xml:space="preserve">je text z Wikipedie a je </w:t>
+      </w:r>
+      <w:r>
+        <w:rPr>
+          <w:color w:val="000000" w:themeColor="text1"/>
+          <w:sz w:val="28"/>
+          <w:szCs w:val="28"/>
+        </w:rPr>
+        <w:t>určen jenom pro představu</w:t>
+      </w:r>
+      <w:r>
+        <w:rPr>
+          <w:color w:val="000000" w:themeColor="text1"/>
+          <w:sz w:val="28"/>
+          <w:szCs w:val="28"/>
+        </w:rPr>
+        <w:t xml:space="preserve"> rozsah</w:t>
+      </w:r>
+      <w:r>
+        <w:rPr>
+          <w:color w:val="000000" w:themeColor="text1"/>
+          <w:sz w:val="28"/>
+          <w:szCs w:val="28"/>
+        </w:rPr>
+        <w:t>u</w:t>
+      </w:r>
+      <w:r>
+        <w:rPr>
+          <w:color w:val="000000" w:themeColor="text1"/>
+          <w:sz w:val="28"/>
+          <w:szCs w:val="28"/>
+        </w:rPr>
+        <w:t> textu</w:t>
+      </w:r>
+      <w:r>
+        <w:rPr>
+          <w:color w:val="000000" w:themeColor="text1"/>
+          <w:sz w:val="28"/>
+          <w:szCs w:val="28"/>
+        </w:rPr>
+        <w:t xml:space="preserve">, </w:t>
+      </w:r>
+      <w:r>
+        <w:rPr>
+          <w:color w:val="000000" w:themeColor="text1"/>
+          <w:sz w:val="28"/>
+          <w:szCs w:val="28"/>
+        </w:rPr>
+        <w:t>nic z označeného se nebude používat v ročníkové práce</w:t>
+      </w:r>
     </w:p>
     <w:p>
       <w:pPr>
         <w:ind w:firstLine="431"/>
         <w:rPr>
           <w:color w:val="000000" w:themeColor="text1"/>
+          <w:sz w:val="28"/>
+          <w:szCs w:val="28"/>
         </w:rPr>
       </w:pPr>
       <w:r>
         <w:rPr>
           <w:color w:val="000000" w:themeColor="text1"/>
-        </w:rPr>
-        <w:tab/>
+          <w:sz w:val="28"/>
+          <w:szCs w:val="28"/>
+        </w:rPr>
+        <w:t>/*</w:t>
+      </w:r>
+      <w:r>
+        <w:rPr>
+          <w:color w:val="7030A0"/>
+          <w:sz w:val="28"/>
+          <w:szCs w:val="28"/>
+          <w:highlight w:val="darkMagenta"/>
+        </w:rPr>
+        <w:t>motorka</w:t>
       </w:r>
       <w:r>
         <w:rPr>
           <w:color w:val="000000" w:themeColor="text1"/>
-        </w:rPr>
-        <w:br w:type="page"/>
+          <w:sz w:val="28"/>
+          <w:szCs w:val="28"/>
+        </w:rPr>
+        <w:t>*/</w:t>
+      </w:r>
+      <w:r>
+        <w:rPr>
+          <w:color w:val="000000" w:themeColor="text1"/>
+          <w:sz w:val="28"/>
+          <w:szCs w:val="28"/>
+        </w:rPr>
+        <w:t xml:space="preserve"> </w:t>
+      </w:r>
+      <w:r>
+        <w:rPr>
+          <w:color w:val="000000" w:themeColor="text1"/>
+          <w:sz w:val="28"/>
+          <w:szCs w:val="28"/>
+        </w:rPr>
+        <w:t>zeptat se</w:t>
       </w:r>
     </w:p>
     <w:p>
       <w:pPr>
+        <w:ind w:firstLine="431"/>
+        <w:rPr>
+          <w:color w:val="000000" w:themeColor="text1"/>
+          <w:sz w:val="28"/>
+          <w:szCs w:val="28"/>
+        </w:rPr>
+      </w:pPr>
+    </w:p>
+    <w:p>
+      <w:pPr>
+        <w:ind w:firstLine="431"/>
+        <w:rPr>
+          <w:color w:val="000000" w:themeColor="text1"/>
+        </w:rPr>
+      </w:pPr>
+      <w:r>
+        <w:rPr>
+          <w:color w:val="000000" w:themeColor="text1"/>
+        </w:rPr>
+        <w:tab/>
+      </w:r>
+      <w:r>
+        <w:rPr>
+          <w:color w:val="000000" w:themeColor="text1"/>
+        </w:rPr>
+        <w:br w:type="page"/>
+      </w:r>
+    </w:p>
+    <w:p>
+      <w:pPr>
         <w:pStyle w:val="Nadpis1"/>
       </w:pPr>
       <w:bookmarkStart w:id="19" w:name="_Toc132569718"/>
       <w:bookmarkStart w:id="20" w:name="_Toc132571068"/>
-      <w:bookmarkStart w:id="21" w:name="_Toc132572265"/>
+      <w:bookmarkStart w:id="21" w:name="_Toc133526134"/>
       <w:r>
         <w:lastRenderedPageBreak/>
         <w:t>Teoretická část</w:t>
@@ -2084,9 +2141,6 @@
       <w:bookmarkEnd w:id="21"/>
     </w:p>
     <w:p>
-      <w:pPr>
-        <w:ind w:left="431"/>
-      </w:pPr>
       <w:r>
         <w:t xml:space="preserve">Tato část se zabývá </w:t>
       </w:r>
@@ -2100,19 +2154,43 @@
         <w:t>.</w:t>
       </w:r>
       <w:r>
-        <w:t xml:space="preserve"> Existuje</w:t>
+        <w:t xml:space="preserve"> </w:t>
+      </w:r>
+      <w:r>
+        <w:t>P</w:t>
+      </w:r>
+      <w:r>
+        <w:t xml:space="preserve">ro programování webových </w:t>
+      </w:r>
+      <w:r>
+        <w:t>stránek</w:t>
+      </w:r>
+      <w:r>
+        <w:t xml:space="preserve"> e</w:t>
+      </w:r>
+      <w:r>
+        <w:t>xistuje</w:t>
       </w:r>
       <w:r>
         <w:t xml:space="preserve"> několik </w:t>
       </w:r>
       <w:r>
-        <w:t xml:space="preserve">základních značkovacích jazyků: HTML, </w:t>
-      </w:r>
-      <w:r>
-        <w:t>XHTML</w:t>
-      </w:r>
-      <w:r>
-        <w:t xml:space="preserve"> (extensive HTML – rozsáhlý) a </w:t>
+        <w:t>základních značkovacích jazyků</w:t>
+      </w:r>
+      <w:r>
+        <w:t xml:space="preserve">, avšak v této práci se bude rozebírat jenom jeden, a to je </w:t>
+      </w:r>
+      <w:r>
+        <w:rPr>
+          <w:highlight w:val="yellow"/>
+        </w:rPr>
+        <w:t>HTML</w:t>
+      </w:r>
+      <w:r>
+        <w:t>, protože je to nejvíce p</w:t>
+      </w:r>
+      <w:r>
+        <w:t>opulární ve světě nástroj pro vytváření webů.</w:t>
       </w:r>
     </w:p>
     <w:p>
@@ -2120,7 +2198,7 @@
         <w:pStyle w:val="Nadpis2"/>
       </w:pPr>
       <w:bookmarkStart w:id="22" w:name="_Toc132571069"/>
-      <w:bookmarkStart w:id="23" w:name="_Toc132572266"/>
+      <w:bookmarkStart w:id="23" w:name="_Toc133526135"/>
       <w:r>
         <w:t>Značkovací jazyk</w:t>
       </w:r>
@@ -2128,28 +2206,76 @@
       <w:bookmarkEnd w:id="23"/>
     </w:p>
     <w:p>
-      <w:pPr>
-        <w:ind w:left="576"/>
-      </w:pPr>
+      <w:bookmarkStart w:id="24" w:name="_Toc132571070"/>
+      <w:r>
+        <w:rPr>
+          <w:highlight w:val="red"/>
+        </w:rPr>
+        <w:t xml:space="preserve">Značkovací jazyk je v informatice prostředek k obohacení textu o dodatečné informace – nejčastěji o významu, struktuře a způsobu zobrazování jednotlivých částí textu. Dodatečné informace se vkládají přímo do textu v podobě značek (anglicky </w:t>
+      </w:r>
       <w:proofErr w:type="spellStart"/>
       <w:r>
-        <w:t>Asdasd</w:t>
+        <w:rPr>
+          <w:highlight w:val="red"/>
+        </w:rPr>
+        <w:t>tags</w:t>
       </w:r>
       <w:proofErr w:type="spellEnd"/>
+      <w:r>
+        <w:rPr>
+          <w:highlight w:val="red"/>
+        </w:rPr>
+        <w:t xml:space="preserve">), příkazů (anglicky </w:t>
+      </w:r>
+      <w:proofErr w:type="spellStart"/>
+      <w:r>
+        <w:rPr>
+          <w:highlight w:val="red"/>
+        </w:rPr>
+        <w:t>commands</w:t>
+      </w:r>
+      <w:proofErr w:type="spellEnd"/>
+      <w:r>
+        <w:rPr>
+          <w:highlight w:val="red"/>
+        </w:rPr>
+        <w:t xml:space="preserve">) nebo direktiv. Výsledný zdrojový text je stále obyčejný textový soubor, často v kódování ASCII, což umožňuje jeho editaci i nejjednoduššími textovými editory, jako je například Poznámkový blok v MS Windows nebo </w:t>
+      </w:r>
+      <w:proofErr w:type="spellStart"/>
+      <w:r>
+        <w:rPr>
+          <w:highlight w:val="red"/>
+        </w:rPr>
+        <w:t>vi</w:t>
+      </w:r>
+      <w:proofErr w:type="spellEnd"/>
+      <w:r>
+        <w:rPr>
+          <w:highlight w:val="red"/>
+        </w:rPr>
+        <w:t xml:space="preserve"> v Unixu. Nejznámějšími značkovacími jazyky jsou </w:t>
+      </w:r>
+      <w:r>
+        <w:rPr>
+          <w:highlight w:val="yellow"/>
+        </w:rPr>
+        <w:t xml:space="preserve">HTML </w:t>
+      </w:r>
+      <w:r>
+        <w:rPr>
+          <w:highlight w:val="red"/>
+        </w:rPr>
+        <w:t>(HyperText Markup Language) a XML, ve kterých je vytvořena většina WWW stránek.</w:t>
+      </w:r>
+      <w:r>
+        <w:t xml:space="preserve"> </w:t>
+      </w:r>
     </w:p>
     <w:p>
-      <w:proofErr w:type="spellStart"/>
-      <w:r>
-        <w:t>sdfsdf</w:t>
-      </w:r>
-      <w:proofErr w:type="spellEnd"/>
-    </w:p>
-    <w:p>
       <w:pPr>
         <w:pStyle w:val="Nadpis3"/>
       </w:pPr>
-      <w:bookmarkStart w:id="24" w:name="_Toc132571070"/>
-      <w:bookmarkStart w:id="25" w:name="_Toc132572267"/>
+      <w:bookmarkStart w:id="25" w:name="_Toc133526136"/>
       <w:r>
         <w:t>HTML</w:t>
       </w:r>
@@ -2157,90 +2283,296 @@
       <w:bookmarkEnd w:id="25"/>
     </w:p>
     <w:p>
-      <w:pPr>
-        <w:ind w:firstLine="576"/>
-      </w:pPr>
-      <w:r>
-        <w:t xml:space="preserve">HTML neboli </w:t>
+      <w:r>
+        <w:rPr>
+          <w:highlight w:val="red"/>
+        </w:rPr>
+        <w:t>Hypertext Markup Language (</w:t>
       </w:r>
       <w:r>
         <w:rPr>
           <w:highlight w:val="yellow"/>
         </w:rPr>
-        <w:t>HyperText Markup Language</w:t>
-      </w:r>
-      <w:r>
-        <w:t xml:space="preserve"> je značkovací programovací jazyk, který je dominantou pro tvoření stránek v systému WWW (</w:t>
+        <w:t>HTML</w:t>
+      </w:r>
+      <w:r>
+        <w:rPr>
+          <w:highlight w:val="red"/>
+        </w:rPr>
+        <w:t xml:space="preserve">) je v informatice název značkovacího jazyka používaného pro tvorbu webových stránek, které jsou propojeny hypertextovými odkazy. HTML je hlavním z jazyků pro vytváření stránek v systému World Wide Web, který umožňuje publikaci dokumentů na Internetu. Dále je možnost obohatit design stránky pomocí Kaskádových stylů (zkratka </w:t>
       </w:r>
       <w:r>
         <w:rPr>
           <w:highlight w:val="yellow"/>
         </w:rPr>
-        <w:t>World Wide Web</w:t>
-      </w:r>
-      <w:r>
-        <w:t>)</w:t>
-      </w:r>
-      <w:r>
-        <w:t xml:space="preserve">. HTML se skládá z řady elementů, které říkají prohlížeči, jak má stránku zobrazit. </w:t>
+        <w:t>CSS</w:t>
+      </w:r>
+      <w:r>
+        <w:rPr>
+          <w:highlight w:val="red"/>
+        </w:rPr>
+        <w:t>). Hojně se využívá i skriptovací jazyk (např. JavaScript), který dělá stránku pro uživatele více uzpůsobilou</w:t>
+      </w:r>
+      <w:r>
+        <w:rPr>
+          <w:highlight w:val="red"/>
+        </w:rPr>
+        <w:t>,</w:t>
+      </w:r>
+      <w:r>
+        <w:t xml:space="preserve"> ten se rozebírat nebude, protože v autorovém webu se nepoužil.</w:t>
       </w:r>
     </w:p>
     <w:p>
       <w:pPr>
-        <w:pStyle w:val="Nadpis4"/>
-      </w:pPr>
+        <w:pStyle w:val="Nadpis3"/>
+      </w:pPr>
+      <w:bookmarkStart w:id="26" w:name="_Toc133526137"/>
       <w:r>
         <w:t>CSS</w:t>
       </w:r>
+      <w:bookmarkEnd w:id="26"/>
     </w:p>
     <w:p>
-      <w:pPr>
-        <w:ind w:firstLine="576"/>
-      </w:pPr>
-      <w:r>
-        <w:t xml:space="preserve">CSS neboli </w:t>
+      <w:r>
+        <w:rPr>
+          <w:highlight w:val="red"/>
+        </w:rPr>
+        <w:t xml:space="preserve">Kaskádové styly (v anglickém originále Cascading Style Sheets se zkratkou </w:t>
       </w:r>
       <w:r>
         <w:rPr>
           <w:highlight w:val="yellow"/>
         </w:rPr>
-        <w:t>Cascading Style Sheets</w:t>
-      </w:r>
-      <w:r>
-        <w:t xml:space="preserve"> je jenom popis způsobu zobrazení elementů napsaných v jazycích </w:t>
-      </w:r>
-      <w:proofErr w:type="spellStart"/>
-      <w:r>
-        <w:t>HTML</w:t>
-      </w:r>
-      <w:r>
-        <w:t>.dsfsdf</w:t>
-      </w:r>
-      <w:proofErr w:type="spellEnd"/>
+        <w:t>CSS</w:t>
+      </w:r>
+      <w:r>
+        <w:rPr>
+          <w:highlight w:val="red"/>
+        </w:rPr>
+        <w:t>) je v informatice jazyk pro popis způsobu zobrazení elementů na stránkách napsaných v jazy</w:t>
+      </w:r>
+      <w:r>
+        <w:rPr>
+          <w:highlight w:val="red"/>
+        </w:rPr>
+        <w:t>ku</w:t>
+      </w:r>
+      <w:r>
+        <w:rPr>
+          <w:highlight w:val="red"/>
+        </w:rPr>
+        <w:t xml:space="preserve"> HTML.</w:t>
+      </w:r>
+      <w:r>
+        <w:t xml:space="preserve"> Bez nich by web vypadal jako seznam textů seřazených pod sebou a bez nadsázky </w:t>
+      </w:r>
+      <w:r>
+        <w:t>každá</w:t>
+      </w:r>
+      <w:r>
+        <w:t xml:space="preserve"> </w:t>
+      </w:r>
+      <w:r>
+        <w:t>str</w:t>
+      </w:r>
+      <w:r>
+        <w:t>ánka používá kaskádové styly.</w:t>
+      </w:r>
     </w:p>
     <w:p>
       <w:pPr>
-        <w:pStyle w:val="Nadpis5"/>
-      </w:pPr>
-      <w:proofErr w:type="spellStart"/>
-      <w:r>
-        <w:t>Asdasd</w:t>
-      </w:r>
-      <w:proofErr w:type="spellEnd"/>
+        <w:spacing w:before="0" w:after="160" w:line="259" w:lineRule="auto"/>
+        <w:jc w:val="left"/>
+      </w:pPr>
+      <w:r>
+        <w:br w:type="page"/>
+      </w:r>
     </w:p>
     <w:p>
       <w:pPr>
+        <w:pStyle w:val="Nadpis4"/>
+      </w:pPr>
+      <w:r>
+        <w:lastRenderedPageBreak/>
+        <w:t>BEM</w:t>
+      </w:r>
+    </w:p>
+    <w:p>
+      <w:r>
+        <w:rPr>
+          <w:highlight w:val="yellow"/>
+        </w:rPr>
+        <w:t>BEM</w:t>
+      </w:r>
+      <w:r>
+        <w:t xml:space="preserve"> (</w:t>
+      </w:r>
+      <w:proofErr w:type="spellStart"/>
+      <w:r>
+        <w:t>Block</w:t>
+      </w:r>
+      <w:proofErr w:type="spellEnd"/>
+      <w:r>
+        <w:t xml:space="preserve">, Element, </w:t>
+      </w:r>
+      <w:proofErr w:type="spellStart"/>
+      <w:r>
+        <w:t>Modifier</w:t>
+      </w:r>
+      <w:proofErr w:type="spellEnd"/>
+      <w:r>
+        <w:t>) ​​je komponentní přístup k vývoji webu. Je založen na principu rozdělení rozhraní do nezávislých bloků. Umožňuje vám snadno a rychle vyvíjet rozhraní jakékoli složitosti a znovu používat existující kód, aniž byste se museli „</w:t>
+      </w:r>
+      <w:r>
+        <w:t>CTRL</w:t>
+      </w:r>
+      <w:r>
+        <w:t> </w:t>
+      </w:r>
+      <w:r>
+        <w:t>+</w:t>
+      </w:r>
+      <w:r>
+        <w:t> </w:t>
+      </w:r>
+      <w:r>
+        <w:t>C a CTRL</w:t>
+      </w:r>
+      <w:r>
+        <w:t> </w:t>
+      </w:r>
+      <w:r>
+        <w:t>+</w:t>
+      </w:r>
+      <w:r>
+        <w:t> </w:t>
+      </w:r>
+      <w:r>
+        <w:t>V</w:t>
+      </w:r>
+      <w:r>
+        <w:t>“</w:t>
+      </w:r>
+      <w:r>
+        <w:t xml:space="preserve"> </w:t>
+      </w:r>
+      <w:r>
+        <w:rPr>
+          <w:highlight w:val="darkMagenta"/>
+        </w:rPr>
+        <w:t>(přeloženo z ruštiny)</w:t>
+      </w:r>
+      <w:r>
+        <w:t xml:space="preserve">. Fakticky jak s, tak i bez používání techniky BEM vzhled </w:t>
+      </w:r>
+      <w:r>
+        <w:t xml:space="preserve">webové stránky </w:t>
+      </w:r>
+      <w:r>
+        <w:t>pro uživatele se nemění, ale v jisté míře</w:t>
+      </w:r>
+      <w:r>
+        <w:t xml:space="preserve"> </w:t>
+      </w:r>
+      <w:r>
+        <w:t xml:space="preserve">pomáhá </w:t>
+      </w:r>
+      <w:r>
+        <w:t xml:space="preserve">se </w:t>
+      </w:r>
+      <w:r>
+        <w:t>vyznat v kódu jednomu nebo více programátor</w:t>
+      </w:r>
+      <w:r>
+        <w:t>ům</w:t>
+      </w:r>
+      <w:r>
+        <w:t>. V ročníkové práci autor tuto techniku použil.</w:t>
+      </w:r>
+    </w:p>
+    <w:p>
+      <w:pPr>
+        <w:pStyle w:val="Nadpis2"/>
+      </w:pPr>
+      <w:bookmarkStart w:id="27" w:name="_Toc133526138"/>
+      <w:r>
+        <w:t>Webh</w:t>
+      </w:r>
+      <w:r>
+        <w:t>osting</w:t>
+      </w:r>
+      <w:bookmarkEnd w:id="27"/>
+    </w:p>
+    <w:p>
+      <w:pPr>
+        <w:rPr>
+          <w:highlight w:val="red"/>
+        </w:rPr>
+      </w:pPr>
+      <w:r>
+        <w:rPr>
+          <w:highlight w:val="red"/>
+        </w:rPr>
+        <w:t>Webhosting je pronájem prostoru pro webové stránky na cizím serveru. Pronajímatel serveru bývá označován jako poskytovatel webhostingu (webového prostoru).</w:t>
+      </w:r>
+    </w:p>
+    <w:p>
+      <w:r>
+        <w:rPr>
+          <w:highlight w:val="red"/>
+        </w:rPr>
+        <w:t xml:space="preserve">Díky webhostingu se dají webové stránky umístit na internet, bez potřeby vlastního serveru. Ceny za webhosting se v České republice pohybují od několika Kč až po několik tisíc Kč za měsíc. Někdy se nabízí i bezplatná varianta, tzv. </w:t>
+      </w:r>
+      <w:proofErr w:type="spellStart"/>
+      <w:r>
+        <w:rPr>
+          <w:highlight w:val="red"/>
+        </w:rPr>
+        <w:t>freehosting</w:t>
+      </w:r>
+      <w:proofErr w:type="spellEnd"/>
+      <w:r>
+        <w:rPr>
+          <w:highlight w:val="red"/>
+        </w:rPr>
+        <w:t xml:space="preserve">. Ten obvykle nezahrnuje žádné záruky ohledně funkčnosti, má omezenou technickou podporu. Často je s </w:t>
+      </w:r>
+      <w:proofErr w:type="spellStart"/>
+      <w:r>
+        <w:rPr>
+          <w:highlight w:val="red"/>
+        </w:rPr>
+        <w:t>freehostingem</w:t>
+      </w:r>
+      <w:proofErr w:type="spellEnd"/>
+      <w:r>
+        <w:rPr>
+          <w:highlight w:val="red"/>
+        </w:rPr>
+        <w:t xml:space="preserve"> spojeno umisťování reklamy na stránkách.</w:t>
+      </w:r>
+    </w:p>
+    <w:p>
+      <w:pPr>
         <w:pStyle w:val="Nadpis1"/>
       </w:pPr>
-      <w:bookmarkStart w:id="26" w:name="_Toc132572268"/>
-      <w:proofErr w:type="spellStart"/>
-      <w:r>
-        <w:t>Asdasd</w:t>
-      </w:r>
-      <w:bookmarkEnd w:id="26"/>
-      <w:proofErr w:type="spellEnd"/>
+      <w:bookmarkStart w:id="28" w:name="_Toc133526139"/>
+      <w:r>
+        <w:t>Praktická část</w:t>
+      </w:r>
+      <w:bookmarkEnd w:id="28"/>
     </w:p>
-    <w:p/>
+    <w:p>
+      <w:pPr>
+        <w:pStyle w:val="Nadpis2"/>
+      </w:pPr>
+      <w:bookmarkStart w:id="29" w:name="_Toc133526140"/>
+      <w:r>
+        <w:t>Design</w:t>
+      </w:r>
+      <w:bookmarkEnd w:id="29"/>
+    </w:p>
     <w:sectPr>
       <w:pgSz w:w="11906" w:h="16838"/>
       <w:pgMar w:top="1134" w:right="850" w:bottom="1134" w:left="1701" w:header="708" w:footer="708" w:gutter="0"/>
@@ -2252,7 +2584,7 @@
 </file>
 
 <file path=word/numbering.xml><?xml version="1.0" encoding="utf-8"?>
-<w:numbering xmlns:wpc="http://schemas.microsoft.com/office/word/2010/wordprocessingCanvas" xmlns:cx="http://schemas.microsoft.com/office/drawing/2014/chartex" xmlns:cx1="http://schemas.microsoft.com/office/drawing/2015/9/8/chartex" xmlns:cx2="http://schemas.microsoft.com/office/drawing/2015/10/21/chartex" xmlns:cx3="http://schemas.microsoft.com/office/drawing/2016/5/9/chartex" xmlns:cx4="http://schemas.microsoft.com/office/drawing/2016/5/10/chartex" xmlns:cx5="http://schemas.microsoft.com/office/drawing/2016/5/11/chartex" xmlns:cx6="http://schemas.microsoft.com/office/drawing/2016/5/12/chartex" xmlns:cx7="http://schemas.microsoft.com/office/drawing/2016/5/13/chartex" xmlns:cx8="http://schemas.microsoft.com/office/drawing/2016/5/14/chartex" xmlns:mc="http://schemas.openxmlformats.org/markup-compatibility/2006" xmlns:aink="http://schemas.microsoft.com/office/drawing/2016/ink" xmlns:am3d="http://schemas.microsoft.com/office/drawing/2017/model3d" xmlns:o="urn:schemas-microsoft-com:office:office" xmlns:oel="http://schemas.microsoft.com/office/2019/extlst" xmlns:r="http://schemas.openxmlformats.org/officeDocument/2006/relationships" xmlns:m="http://schemas.openxmlformats.org/officeDocument/2006/math" xmlns:v="urn:schemas-microsoft-com:vml" xmlns:wp14="http://schemas.microsoft.com/office/word/2010/wordprocessingDrawing" xmlns:wp="http://schemas.openxmlformats.org/drawingml/2006/wordprocessingDrawing" xmlns:w10="urn:schemas-microsoft-com:office:word" xmlns:w="http://schemas.openxmlformats.org/wordprocessingml/2006/main" xmlns:w14="http://schemas.microsoft.com/office/word/2010/wordml" xmlns:w15="http://schemas.microsoft.com/office/word/2012/wordml" xmlns:w16cex="http://schemas.microsoft.com/office/word/2018/wordml/cex" xmlns:w16cid="http://schemas.microsoft.com/office/word/2016/wordml/cid" xmlns:w16="http://schemas.microsoft.com/office/word/2018/wordml" xmlns:w16sdtdh="http://schemas.microsoft.com/office/word/2020/wordml/sdtdatahash" xmlns:w16se="http://schemas.microsoft.com/office/word/2015/wordml/symex" xmlns:wpg="http://schemas.microsoft.com/office/word/2010/wordprocessingGroup" xmlns:wpi="http://schemas.microsoft.com/office/word/2010/wordprocessingInk" xmlns:wne="http://schemas.microsoft.com/office/word/2006/wordml" xmlns:wps="http://schemas.microsoft.com/office/word/2010/wordprocessingShape" mc:Ignorable="w14 w15 w16se w16cid w16 w16cex w16sdtdh wp14">
+<w:numbering xmlns:wpc="http://schemas.microsoft.com/office/word/2010/wordprocessingCanvas" xmlns:cx="http://schemas.microsoft.com/office/drawing/2014/chartex" xmlns:cx1="http://schemas.microsoft.com/office/drawing/2015/9/8/chartex" xmlns:cx2="http://schemas.microsoft.com/office/drawing/2015/10/21/chartex" xmlns:cx3="http://schemas.microsoft.com/office/drawing/2016/5/9/chartex" xmlns:cx4="http://schemas.microsoft.com/office/drawing/2016/5/10/chartex" xmlns:cx5="http://schemas.microsoft.com/office/drawing/2016/5/11/chartex" xmlns:cx6="http://schemas.microsoft.com/office/drawing/2016/5/12/chartex" xmlns:cx7="http://schemas.microsoft.com/office/drawing/2016/5/13/chartex" xmlns:cx8="http://schemas.microsoft.com/office/drawing/2016/5/14/chartex" xmlns:mc="http://schemas.openxmlformats.org/markup-compatibility/2006" xmlns:aink="http://schemas.microsoft.com/office/drawing/2016/ink" xmlns:am3d="http://schemas.microsoft.com/office/drawing/2017/model3d" xmlns:o="urn:schemas-microsoft-com:office:office" xmlns:oel="http://schemas.microsoft.com/office/2019/extlst" xmlns:r="http://schemas.openxmlformats.org/officeDocument/2006/relationships" xmlns:m="http://schemas.openxmlformats.org/officeDocument/2006/math" xmlns:v="urn:schemas-microsoft-com:vml" xmlns:wp14="http://schemas.microsoft.com/office/word/2010/wordprocessingDrawing" xmlns:wp="http://schemas.openxmlformats.org/drawingml/2006/wordprocessingDrawing" xmlns:w10="urn:schemas-microsoft-com:office:word" xmlns:w="http://schemas.openxmlformats.org/wordprocessingml/2006/main" xmlns:w14="http://schemas.microsoft.com/office/word/2010/wordml" xmlns:w15="http://schemas.microsoft.com/office/word/2012/wordml" xmlns:w16cex="http://schemas.microsoft.com/office/word/2018/wordml/cex" xmlns:w16cid="http://schemas.microsoft.com/office/word/2016/wordml/cid" xmlns:w16="http://schemas.microsoft.com/office/word/2018/wordml" xmlns:w16du="http://schemas.microsoft.com/office/word/2023/wordml/word16du" xmlns:w16sdtdh="http://schemas.microsoft.com/office/word/2020/wordml/sdtdatahash" xmlns:w16se="http://schemas.microsoft.com/office/word/2015/wordml/symex" xmlns:wpg="http://schemas.microsoft.com/office/word/2010/wordprocessingGroup" xmlns:wpi="http://schemas.microsoft.com/office/word/2010/wordprocessingInk" xmlns:wne="http://schemas.microsoft.com/office/word/2006/wordml" xmlns:wps="http://schemas.microsoft.com/office/word/2010/wordprocessingShape" mc:Ignorable="w14 w15 w16se w16cid w16 w16cex w16sdtdh wp14">
   <w:abstractNum w:abstractNumId="0" w15:restartNumberingAfterBreak="0">
     <w:nsid w:val="0EF04CE1"/>
     <w:multiLevelType w:val="multilevel"/>
@@ -3953,9 +4285,9 @@
   <w:style w:type="paragraph" w:default="1" w:styleId="Normln">
     <w:name w:val="Normal"/>
     <w:qFormat/>
-    <w:rsid w:val="00891EF6"/>
+    <w:rsid w:val="00887C1F"/>
     <w:pPr>
-      <w:spacing w:before="120" w:after="0" w:line="240" w:lineRule="auto"/>
+      <w:spacing w:before="120" w:after="0" w:line="360" w:lineRule="auto"/>
       <w:jc w:val="both"/>
     </w:pPr>
     <w:rPr>
@@ -4190,7 +4522,6 @@
   <w:style w:type="character" w:default="1" w:styleId="Standardnpsmoodstavce">
     <w:name w:val="Default Paragraph Font"/>
     <w:uiPriority w:val="1"/>
-    <w:semiHidden/>
     <w:unhideWhenUsed/>
   </w:style>
   <w:style w:type="table" w:default="1" w:styleId="Normlntabulka">

--- a/Wordy/RP_Levitskii.docx
+++ b/Wordy/RP_Levitskii.docx
@@ -1879,7 +1879,13 @@
     </w:p>
     <w:p>
       <w:r>
-        <w:t xml:space="preserve">Tato práce se zabývá vytvořením webové stránky pro firmu Codepage s.r.o. a následným nasazením na hosting. </w:t>
+        <w:t xml:space="preserve">Tato práce se zabývá vytvořením webové stránky pro firmu Codepage s.r.o. a následným nasazením na </w:t>
+      </w:r>
+      <w:r>
+        <w:t>web</w:t>
+      </w:r>
+      <w:r>
+        <w:t xml:space="preserve">hosting. </w:t>
       </w:r>
       <w:r>
         <w:t>Jedná se o novou firmu, která se</w:t>
@@ -1895,9 +1901,6 @@
       </w:r>
       <w:r>
         <w:t>jak se dělá web a jak ho zpřístupnit v prohlížeči.</w:t>
-      </w:r>
-      <w:r>
-        <w:t xml:space="preserve"> Kromě toho bude nedeklarovaný cíl se dostat na první místo ve webovém prohlížeči Google.</w:t>
       </w:r>
     </w:p>
     <w:p>
@@ -2076,15 +2079,7 @@
           <w:sz w:val="28"/>
           <w:szCs w:val="28"/>
         </w:rPr>
-        <w:t>*/</w:t>
-      </w:r>
-      <w:r>
-        <w:rPr>
-          <w:color w:val="000000" w:themeColor="text1"/>
-          <w:sz w:val="28"/>
-          <w:szCs w:val="28"/>
-        </w:rPr>
-        <w:t xml:space="preserve"> </w:t>
+        <w:t xml:space="preserve">*/ </w:t>
       </w:r>
       <w:r>
         <w:rPr>
@@ -2157,10 +2152,7 @@
         <w:t xml:space="preserve"> </w:t>
       </w:r>
       <w:r>
-        <w:t>P</w:t>
-      </w:r>
-      <w:r>
-        <w:t xml:space="preserve">ro programování webových </w:t>
+        <w:t xml:space="preserve">Pro programování webových </w:t>
       </w:r>
       <w:r>
         <w:t>stránek</w:t>
@@ -2239,21 +2231,7 @@
         <w:rPr>
           <w:highlight w:val="red"/>
         </w:rPr>
-        <w:t xml:space="preserve">) nebo direktiv. Výsledný zdrojový text je stále obyčejný textový soubor, často v kódování ASCII, což umožňuje jeho editaci i nejjednoduššími textovými editory, jako je například Poznámkový blok v MS Windows nebo </w:t>
-      </w:r>
-      <w:proofErr w:type="spellStart"/>
-      <w:r>
-        <w:rPr>
-          <w:highlight w:val="red"/>
-        </w:rPr>
-        <w:t>vi</w:t>
-      </w:r>
-      <w:proofErr w:type="spellEnd"/>
-      <w:r>
-        <w:rPr>
-          <w:highlight w:val="red"/>
-        </w:rPr>
-        <w:t xml:space="preserve"> v Unixu. Nejznámějšími značkovacími jazyky jsou </w:t>
+        <w:t xml:space="preserve">) nebo direktiv. Výsledný zdrojový text je stále obyčejný textový soubor, často v kódování ASCII, což umožňuje jeho editaci i nejjednoduššími textovými editory, jako je například Poznámkový blok. Nejznámějšími značkovacími jazyky jsou </w:t>
       </w:r>
       <w:r>
         <w:rPr>
@@ -2311,16 +2289,19 @@
         <w:rPr>
           <w:highlight w:val="red"/>
         </w:rPr>
-        <w:t>). Hojně se využívá i skriptovací jazyk (např. JavaScript), který dělá stránku pro uživatele více uzpůsobilou</w:t>
-      </w:r>
-      <w:r>
-        <w:rPr>
-          <w:highlight w:val="red"/>
-        </w:rPr>
-        <w:t>,</w:t>
-      </w:r>
-      <w:r>
-        <w:t xml:space="preserve"> ten se rozebírat nebude, protože v autorovém webu se nepoužil.</w:t>
+        <w:t>). Hojně se využívá i skriptovací jazyk (např. JavaScript), který dělá stránku pro uživatele více uzpůsobilou,</w:t>
+      </w:r>
+      <w:r>
+        <w:t xml:space="preserve"> ten </w:t>
+      </w:r>
+      <w:r>
+        <w:t>se</w:t>
+      </w:r>
+      <w:r>
+        <w:t xml:space="preserve"> </w:t>
+      </w:r>
+      <w:r>
+        <w:t>rozebírat nebude, protože v autorovém webu se nepoužil.</w:t>
       </w:r>
     </w:p>
     <w:p>
@@ -2350,28 +2331,10 @@
         <w:rPr>
           <w:highlight w:val="red"/>
         </w:rPr>
-        <w:t>) je v informatice jazyk pro popis způsobu zobrazení elementů na stránkách napsaných v jazy</w:t>
-      </w:r>
-      <w:r>
-        <w:rPr>
-          <w:highlight w:val="red"/>
-        </w:rPr>
-        <w:t>ku</w:t>
-      </w:r>
-      <w:r>
-        <w:rPr>
-          <w:highlight w:val="red"/>
-        </w:rPr>
-        <w:t xml:space="preserve"> HTML.</w:t>
-      </w:r>
-      <w:r>
-        <w:t xml:space="preserve"> Bez nich by web vypadal jako seznam textů seřazených pod sebou a bez nadsázky </w:t>
-      </w:r>
-      <w:r>
-        <w:t>každá</w:t>
-      </w:r>
-      <w:r>
-        <w:t xml:space="preserve"> </w:t>
+        <w:t>) je v informatice jazyk pro popis způsobu zobrazení elementů na stránkách napsaných v jazyku HTML.</w:t>
+      </w:r>
+      <w:r>
+        <w:t xml:space="preserve"> Bez nich by web vypadal jako seznam textů seřazených pod sebou a bez nadsázky každá </w:t>
       </w:r>
       <w:r>
         <w:t>str</w:t>
@@ -2476,19 +2439,40 @@
         <w:t xml:space="preserve"> </w:t>
       </w:r>
       <w:r>
-        <w:t xml:space="preserve">pomáhá </w:t>
-      </w:r>
-      <w:r>
         <w:t xml:space="preserve">se </w:t>
       </w:r>
       <w:r>
-        <w:t>vyznat v kódu jednomu nebo více programátor</w:t>
+        <w:t>pomáhá vyznat v kódu jednomu nebo více programátor</w:t>
       </w:r>
       <w:r>
         <w:t>ům</w:t>
       </w:r>
       <w:r>
-        <w:t>. V ročníkové práci autor tuto techniku použil.</w:t>
+        <w:t>. V ročníkové práci t</w:t>
+      </w:r>
+      <w:r>
+        <w:t>a</w:t>
+      </w:r>
+      <w:r>
+        <w:t>to technik</w:t>
+      </w:r>
+      <w:r>
+        <w:t>a</w:t>
+      </w:r>
+      <w:r>
+        <w:t xml:space="preserve"> </w:t>
+      </w:r>
+      <w:r>
+        <w:t xml:space="preserve">byla </w:t>
+      </w:r>
+      <w:r>
+        <w:t>použi</w:t>
+      </w:r>
+      <w:r>
+        <w:t>ta</w:t>
+      </w:r>
+      <w:r>
+        <w:t>.</w:t>
       </w:r>
     </w:p>
     <w:p>
@@ -2500,9 +2484,12 @@
         <w:t>Webh</w:t>
       </w:r>
       <w:r>
-        <w:t>osting</w:t>
+        <w:t>ostin</w:t>
       </w:r>
       <w:bookmarkEnd w:id="27"/>
+      <w:r>
+        <w:t>g</w:t>
+      </w:r>
     </w:p>
     <w:p>
       <w:pPr>
@@ -4522,6 +4509,7 @@
   <w:style w:type="character" w:default="1" w:styleId="Standardnpsmoodstavce">
     <w:name w:val="Default Paragraph Font"/>
     <w:uiPriority w:val="1"/>
+    <w:semiHidden/>
     <w:unhideWhenUsed/>
   </w:style>
   <w:style w:type="table" w:default="1" w:styleId="Normlntabulka">
